--- a/Word (Plot)/故事背景.docx
+++ b/Word (Plot)/故事背景.docx
@@ -76,7 +76,7 @@
           <w:rFonts w:ascii="PMingLiU" w:eastAsia="PMingLiU" w:hAnsi="PMingLiU" w:cs="PMingLiU"/>
         </w:rPr>
         <w:tab/>
-        <w:t>在一個看似平凡的日子裡，城市安靜地沈睡著。然而，一場突如其來的變故打破了這和平的表象，也預示著末日的降臨。到底發生了什麼？會是怎樣的變故？人類要就此滅亡？而你又為什麼會在這？一切的一切終將會一件件地揭開……</w:t>
+        <w:t>在一個看似平凡的日子裡，城市安靜地沈睡著。然而，一場突如其來的變故打破了這和平的表象，也預示著末日的降臨。</w:t>
       </w:r>
       <w:r>
         <w:rPr>
@@ -84,14 +84,6 @@
         </w:rPr>
         <w:t xml:space="preserve"> </w:t>
       </w:r>
-    </w:p>
-    <w:p>
-      <w:pPr>
-        <w:pStyle w:val="NormalWeb"/>
-        <w:rPr>
-          <w:rFonts w:ascii="PMingLiU" w:eastAsia="DengXian" w:hAnsi="PMingLiU" w:cs="PMingLiU"/>
-        </w:rPr>
-      </w:pPr>
     </w:p>
     <w:p>
       <w:pPr>
@@ -150,27 +142,53 @@
         <w:spacing w:before="100" w:beforeAutospacing="1" w:after="100" w:afterAutospacing="1" w:line="240" w:lineRule="auto"/>
         <w:ind w:firstLine="720"/>
         <w:rPr>
-          <w:rFonts w:ascii="PMingLiU" w:eastAsia="DengXian" w:hAnsi="PMingLiU" w:cs="PMingLiU" w:hint="eastAsia"/>
+          <w:rFonts w:ascii="PMingLiU" w:eastAsia="PMingLiU" w:hAnsi="PMingLiU" w:cs="PMingLiU"/>
           <w:sz w:val="24"/>
           <w:szCs w:val="24"/>
         </w:rPr>
       </w:pPr>
       <w:r>
         <w:rPr>
-          <w:rFonts w:ascii="PMingLiU" w:eastAsia="PMingLiU" w:hAnsi="PMingLiU" w:cs="PMingLiU"/>
-          <w:sz w:val="24"/>
-          <w:szCs w:val="24"/>
-        </w:rPr>
-        <w:t>突然某個星球的化學物料流入地球，令到垃圾產生異變。</w:t>
-      </w:r>
-      <w:r>
-        <w:rPr>
-          <w:rFonts w:ascii="PMingLiU" w:eastAsia="PMingLiU" w:hAnsi="PMingLiU" w:cs="PMingLiU"/>
+          <w:rFonts w:ascii="PMingLiU" w:eastAsia="PMingLiU" w:hAnsi="PMingLiU" w:cs="PMingLiU" w:hint="eastAsia"/>
           <w:sz w:val="24"/>
           <w:szCs w:val="24"/>
           <w:lang w:val="en-US"/>
         </w:rPr>
-        <w:t>因為ET星球是以工業發展為主</w:t>
+        <w:t>這些污染物來自</w:t>
+      </w:r>
+      <w:r>
+        <w:rPr>
+          <w:rFonts w:ascii="PMingLiU" w:eastAsia="PMingLiU" w:hAnsi="PMingLiU" w:cs="PMingLiU"/>
+          <w:sz w:val="24"/>
+          <w:szCs w:val="24"/>
+          <w:lang w:val="en-US"/>
+        </w:rPr>
+        <w:t>ET星球</w:t>
+      </w:r>
+      <w:r>
+        <w:rPr>
+          <w:rFonts w:ascii="PMingLiU" w:eastAsia="PMingLiU" w:hAnsi="PMingLiU" w:cs="PMingLiU"/>
+          <w:sz w:val="24"/>
+          <w:szCs w:val="24"/>
+        </w:rPr>
+        <w:t>，</w:t>
+      </w:r>
+      <w:r>
+        <w:rPr>
+          <w:rFonts w:ascii="PMingLiU" w:eastAsia="PMingLiU" w:hAnsi="PMingLiU" w:cs="PMingLiU" w:hint="eastAsia"/>
+          <w:sz w:val="24"/>
+          <w:szCs w:val="24"/>
+        </w:rPr>
+        <w:t>而這星球</w:t>
+      </w:r>
+      <w:r>
+        <w:rPr>
+          <w:rFonts w:ascii="PMingLiU" w:eastAsia="PMingLiU" w:hAnsi="PMingLiU" w:cs="PMingLiU"/>
+          <w:sz w:val="24"/>
+          <w:szCs w:val="24"/>
+          <w:lang w:val="en-US"/>
+        </w:rPr>
+        <w:t>以工業發展為主</w:t>
       </w:r>
       <w:r>
         <w:rPr>
@@ -195,7 +213,7 @@
           <w:sz w:val="24"/>
           <w:szCs w:val="24"/>
         </w:rPr>
-        <w:t>，所以把其他星球當作垃圾桶，然而它們選擇了地球為垃圾桶</w:t>
+        <w:t>，選擇了地球為垃圾桶</w:t>
       </w:r>
       <w:r>
         <w:rPr>
@@ -204,23 +222,47 @@
           <w:szCs w:val="24"/>
           <w:lang w:val="en-US"/>
         </w:rPr>
-        <w:t>。因此</w:t>
-      </w:r>
-      <w:r>
-        <w:rPr>
-          <w:rFonts w:ascii="PMingLiU" w:eastAsia="PMingLiU" w:hAnsi="PMingLiU" w:cs="PMingLiU"/>
-          <w:sz w:val="24"/>
-          <w:szCs w:val="24"/>
-        </w:rPr>
-        <w:t>，從三年前，</w:t>
-      </w:r>
-      <w:r>
-        <w:rPr>
-          <w:rFonts w:ascii="PMingLiU" w:eastAsia="PMingLiU" w:hAnsi="PMingLiU" w:cs="PMingLiU"/>
-          <w:sz w:val="24"/>
-          <w:szCs w:val="24"/>
-        </w:rPr>
-        <w:t>這些怪物經常性在地球上搞破壞，令到百姓的生活變得不安寧。</w:t>
+        <w:t>。</w:t>
+      </w:r>
+      <w:r>
+        <w:rPr>
+          <w:rFonts w:ascii="PMingLiU" w:eastAsia="PMingLiU" w:hAnsi="PMingLiU" w:cs="PMingLiU"/>
+          <w:sz w:val="24"/>
+          <w:szCs w:val="24"/>
+        </w:rPr>
+        <w:t>從三年前，</w:t>
+      </w:r>
+      <w:r>
+        <w:rPr>
+          <w:rFonts w:ascii="PMingLiU" w:eastAsia="PMingLiU" w:hAnsi="PMingLiU" w:cs="PMingLiU"/>
+          <w:sz w:val="24"/>
+          <w:szCs w:val="24"/>
+        </w:rPr>
+        <w:t>怪物經常性在地球上搞破壞，令到百姓的生活變得不安寧。</w:t>
+      </w:r>
+      <w:r>
+        <w:rPr>
+          <w:rFonts w:ascii="PMingLiU" w:eastAsia="PMingLiU" w:hAnsi="PMingLiU" w:cs="PMingLiU" w:hint="eastAsia"/>
+          <w:sz w:val="24"/>
+          <w:szCs w:val="24"/>
+        </w:rPr>
+        <w:t>因為</w:t>
+      </w:r>
+      <w:r>
+        <w:rPr>
+          <w:rFonts w:ascii="PMingLiU" w:eastAsia="PMingLiU" w:hAnsi="PMingLiU" w:cs="PMingLiU" w:hint="eastAsia"/>
+          <w:sz w:val="24"/>
+          <w:szCs w:val="24"/>
+        </w:rPr>
+        <w:t>世</w:t>
+      </w:r>
+      <w:r>
+        <w:rPr>
+          <w:rFonts w:ascii="PMingLiU" w:eastAsia="PMingLiU" w:hAnsi="PMingLiU" w:cs="PMingLiU" w:hint="eastAsia"/>
+          <w:sz w:val="24"/>
+          <w:szCs w:val="24"/>
+        </w:rPr>
+        <w:t>界</w:t>
       </w:r>
       <w:r>
         <w:rPr>
@@ -228,7 +270,15 @@
           <w:sz w:val="24"/>
           <w:szCs w:val="24"/>
         </w:rPr>
-        <w:t>災難突然降臨</w:t>
+        <w:t>突然</w:t>
+      </w:r>
+      <w:r>
+        <w:rPr>
+          <w:rFonts w:ascii="PMingLiU" w:eastAsia="PMingLiU" w:hAnsi="PMingLiU" w:cs="PMingLiU" w:hint="eastAsia"/>
+          <w:sz w:val="24"/>
+          <w:szCs w:val="24"/>
+        </w:rPr>
+        <w:t>陷入慌亂</w:t>
       </w:r>
       <w:r>
         <w:rPr>
@@ -244,15 +294,7 @@
           <w:sz w:val="24"/>
           <w:szCs w:val="24"/>
         </w:rPr>
-        <w:t>世</w:t>
-      </w:r>
-      <w:r>
-        <w:rPr>
-          <w:rFonts w:ascii="PMingLiU" w:eastAsia="PMingLiU" w:hAnsi="PMingLiU" w:cs="PMingLiU" w:hint="eastAsia"/>
-          <w:sz w:val="24"/>
-          <w:szCs w:val="24"/>
-        </w:rPr>
-        <w:t>界陷入慌亂</w:t>
+        <w:t>都市的周圍荒野蔓草</w:t>
       </w:r>
       <w:r>
         <w:rPr>
@@ -268,6 +310,22 @@
           <w:sz w:val="24"/>
           <w:szCs w:val="24"/>
         </w:rPr>
+        <w:t>霧氣龍罩</w:t>
+      </w:r>
+      <w:r>
+        <w:rPr>
+          <w:rFonts w:ascii="PMingLiU" w:eastAsia="PMingLiU" w:hAnsi="PMingLiU" w:cs="PMingLiU"/>
+          <w:sz w:val="24"/>
+          <w:szCs w:val="24"/>
+        </w:rPr>
+        <w:t>，</w:t>
+      </w:r>
+      <w:r>
+        <w:rPr>
+          <w:rFonts w:ascii="PMingLiU" w:eastAsia="PMingLiU" w:hAnsi="PMingLiU" w:cs="PMingLiU" w:hint="eastAsia"/>
+          <w:sz w:val="24"/>
+          <w:szCs w:val="24"/>
+        </w:rPr>
         <w:t>居</w:t>
       </w:r>
       <w:r>
@@ -308,7 +366,7 @@
           <w:sz w:val="24"/>
           <w:szCs w:val="24"/>
         </w:rPr>
-        <w:t>都市的周圍荒野蔓草</w:t>
+        <w:t>不少市民被怪物殺害</w:t>
       </w:r>
       <w:r>
         <w:rPr>
@@ -324,7 +382,7 @@
           <w:sz w:val="24"/>
           <w:szCs w:val="24"/>
         </w:rPr>
-        <w:t>霧氣龍罩</w:t>
+        <w:t>街道橫屍遍野</w:t>
       </w:r>
       <w:r>
         <w:rPr>
@@ -340,11 +398,27 @@
           <w:sz w:val="24"/>
           <w:szCs w:val="24"/>
         </w:rPr>
-        <w:t>不少市民被怪物殺害</w:t>
-      </w:r>
-      <w:r>
-        <w:rPr>
-          <w:rFonts w:ascii="PMingLiU" w:eastAsia="PMingLiU" w:hAnsi="PMingLiU" w:cs="PMingLiU"/>
+        <w:t>而幸存者只能四處逃難</w:t>
+      </w:r>
+      <w:r>
+        <w:rPr>
+          <w:rFonts w:ascii="PMingLiU" w:eastAsia="PMingLiU" w:hAnsi="PMingLiU" w:cs="PMingLiU"/>
+          <w:sz w:val="24"/>
+          <w:szCs w:val="24"/>
+        </w:rPr>
+        <w:t>。</w:t>
+      </w:r>
+      <w:r>
+        <w:rPr>
+          <w:rFonts w:ascii="PMingLiU" w:eastAsia="PMingLiU" w:hAnsi="PMingLiU" w:cs="PMingLiU" w:hint="eastAsia"/>
+          <w:sz w:val="24"/>
+          <w:szCs w:val="24"/>
+        </w:rPr>
+        <w:t>最後在人類絕望的時候</w:t>
+      </w:r>
+      <w:r>
+        <w:rPr>
+          <w:rFonts w:ascii="PMingLiU" w:eastAsia="PMingLiU" w:hAnsi="PMingLiU" w:cs="PMingLiU" w:hint="eastAsia"/>
           <w:sz w:val="24"/>
           <w:szCs w:val="24"/>
         </w:rPr>
@@ -356,23 +430,15 @@
           <w:sz w:val="24"/>
           <w:szCs w:val="24"/>
         </w:rPr>
-        <w:t>街道橫屍遍野</w:t>
-      </w:r>
-      <w:r>
-        <w:rPr>
-          <w:rFonts w:ascii="PMingLiU" w:eastAsia="PMingLiU" w:hAnsi="PMingLiU" w:cs="PMingLiU"/>
-          <w:sz w:val="24"/>
-          <w:szCs w:val="24"/>
-        </w:rPr>
-        <w:t>，</w:t>
-      </w:r>
-      <w:r>
-        <w:rPr>
-          <w:rFonts w:ascii="PMingLiU" w:eastAsia="PMingLiU" w:hAnsi="PMingLiU" w:cs="PMingLiU" w:hint="eastAsia"/>
-          <w:sz w:val="24"/>
-          <w:szCs w:val="24"/>
-        </w:rPr>
-        <w:t>而幸存者只能四處逃難</w:t>
+        <w:t>你被選中成為</w:t>
+      </w:r>
+      <w:r>
+        <w:rPr>
+          <w:rFonts w:ascii="PMingLiU" w:eastAsia="PMingLiU" w:hAnsi="PMingLiU" w:cs="PMingLiU" w:hint="eastAsia"/>
+          <w:sz w:val="24"/>
+          <w:szCs w:val="24"/>
+        </w:rPr>
+        <w:t>人類的希望</w:t>
       </w:r>
       <w:r>
         <w:rPr>
@@ -386,11 +452,47 @@
     <w:p>
       <w:pPr>
         <w:spacing w:before="100" w:beforeAutospacing="1" w:after="100" w:afterAutospacing="1" w:line="240" w:lineRule="auto"/>
-        <w:rPr>
-          <w:rFonts w:ascii="PMingLiU" w:eastAsia="PMingLiU" w:hAnsi="PMingLiU" w:cs="PMingLiU" w:hint="eastAsia"/>
-          <w:sz w:val="24"/>
-          <w:szCs w:val="24"/>
-          <w:lang w:val="en-US"/>
+        <w:ind w:firstLine="720"/>
+        <w:rPr>
+          <w:rFonts w:ascii="PMingLiU" w:eastAsia="PMingLiU" w:hAnsi="PMingLiU" w:cs="PMingLiU"/>
+          <w:sz w:val="24"/>
+          <w:szCs w:val="24"/>
+        </w:rPr>
+      </w:pPr>
+      <w:r>
+        <w:rPr>
+          <w:rFonts w:ascii="PMingLiU" w:eastAsia="PMingLiU" w:hAnsi="PMingLiU" w:cs="PMingLiU" w:hint="eastAsia"/>
+          <w:sz w:val="24"/>
+          <w:szCs w:val="24"/>
+        </w:rPr>
+        <w:t>現在請你拿起你的武器與怪物對戰吧!</w:t>
+      </w:r>
+      <w:r>
+        <w:rPr>
+          <w:rFonts w:ascii="PMingLiU" w:eastAsia="PMingLiU" w:hAnsi="PMingLiU" w:cs="PMingLiU"/>
+          <w:sz w:val="24"/>
+          <w:szCs w:val="24"/>
+        </w:rPr>
+        <w:t>!!!!!!!!!!!!!!!!!!!!!!!!</w:t>
+      </w:r>
+    </w:p>
+    <w:p>
+      <w:pPr>
+        <w:spacing w:before="100" w:beforeAutospacing="1" w:after="100" w:afterAutospacing="1" w:line="240" w:lineRule="auto"/>
+        <w:rPr>
+          <w:rFonts w:ascii="PMingLiU" w:eastAsia="DengXian" w:hAnsi="PMingLiU" w:cs="PMingLiU" w:hint="eastAsia"/>
+          <w:sz w:val="24"/>
+          <w:szCs w:val="24"/>
+        </w:rPr>
+      </w:pPr>
+    </w:p>
+    <w:p>
+      <w:pPr>
+        <w:spacing w:before="100" w:beforeAutospacing="1" w:after="100" w:afterAutospacing="1" w:line="240" w:lineRule="auto"/>
+        <w:rPr>
+          <w:rFonts w:ascii="PMingLiU" w:eastAsia="PMingLiU" w:hAnsi="PMingLiU" w:cs="PMingLiU" w:hint="eastAsia"/>
+          <w:sz w:val="24"/>
+          <w:szCs w:val="24"/>
         </w:rPr>
       </w:pPr>
     </w:p>

--- a/Word (Plot)/故事背景.docx
+++ b/Word (Plot)/故事背景.docx
@@ -1,19 +1,19 @@
 
 <file path=word/document.xml><?xml version="1.0" encoding="utf-8"?>
-<w:document xmlns:wpc="http://schemas.microsoft.com/office/word/2010/wordprocessingCanvas" xmlns:cx="http://schemas.microsoft.com/office/drawing/2014/chartex" xmlns:cx1="http://schemas.microsoft.com/office/drawing/2015/9/8/chartex" xmlns:cx2="http://schemas.microsoft.com/office/drawing/2015/10/21/chartex" xmlns:cx3="http://schemas.microsoft.com/office/drawing/2016/5/9/chartex" xmlns:cx4="http://schemas.microsoft.com/office/drawing/2016/5/10/chartex" xmlns:cx5="http://schemas.microsoft.com/office/drawing/2016/5/11/chartex" xmlns:cx6="http://schemas.microsoft.com/office/drawing/2016/5/12/chartex" xmlns:cx7="http://schemas.microsoft.com/office/drawing/2016/5/13/chartex" xmlns:cx8="http://schemas.microsoft.com/office/drawing/2016/5/14/chartex" xmlns:mc="http://schemas.openxmlformats.org/markup-compatibility/2006" xmlns:aink="http://schemas.microsoft.com/office/drawing/2016/ink" xmlns:am3d="http://schemas.microsoft.com/office/drawing/2017/model3d" xmlns:o="urn:schemas-microsoft-com:office:office" xmlns:r="http://schemas.openxmlformats.org/officeDocument/2006/relationships" xmlns:m="http://schemas.openxmlformats.org/officeDocument/2006/math" xmlns:v="urn:schemas-microsoft-com:vml" xmlns:wp14="http://schemas.microsoft.com/office/word/2010/wordprocessingDrawing" xmlns:wp="http://schemas.openxmlformats.org/drawingml/2006/wordprocessingDrawing" xmlns:w10="urn:schemas-microsoft-com:office:word" xmlns:w="http://schemas.openxmlformats.org/wordprocessingml/2006/main" xmlns:w14="http://schemas.microsoft.com/office/word/2010/wordml" xmlns:w15="http://schemas.microsoft.com/office/word/2012/wordml" xmlns:w16cex="http://schemas.microsoft.com/office/word/2018/wordml/cex" xmlns:w16cid="http://schemas.microsoft.com/office/word/2016/wordml/cid" xmlns:w16="http://schemas.microsoft.com/office/word/2018/wordml" xmlns:w16sdtdh="http://schemas.microsoft.com/office/word/2020/wordml/sdtdatahash" xmlns:w16se="http://schemas.microsoft.com/office/word/2015/wordml/symex" xmlns:wpg="http://schemas.microsoft.com/office/word/2010/wordprocessingGroup" xmlns:wpi="http://schemas.microsoft.com/office/word/2010/wordprocessingInk" xmlns:wne="http://schemas.microsoft.com/office/word/2006/wordml" xmlns:wps="http://schemas.microsoft.com/office/word/2010/wordprocessingShape" mc:Ignorable="w14 w15 w16se w16cid w16 w16cex w16sdtdh wp14">
+<w:document xmlns:wpc="http://schemas.microsoft.com/office/word/2010/wordprocessingCanvas" xmlns:cx="http://schemas.microsoft.com/office/drawing/2014/chartex" xmlns:cx1="http://schemas.microsoft.com/office/drawing/2015/9/8/chartex" xmlns:cx2="http://schemas.microsoft.com/office/drawing/2015/10/21/chartex" xmlns:cx3="http://schemas.microsoft.com/office/drawing/2016/5/9/chartex" xmlns:cx4="http://schemas.microsoft.com/office/drawing/2016/5/10/chartex" xmlns:cx5="http://schemas.microsoft.com/office/drawing/2016/5/11/chartex" xmlns:cx6="http://schemas.microsoft.com/office/drawing/2016/5/12/chartex" xmlns:cx7="http://schemas.microsoft.com/office/drawing/2016/5/13/chartex" xmlns:cx8="http://schemas.microsoft.com/office/drawing/2016/5/14/chartex" xmlns:mc="http://schemas.openxmlformats.org/markup-compatibility/2006" xmlns:aink="http://schemas.microsoft.com/office/drawing/2016/ink" xmlns:am3d="http://schemas.microsoft.com/office/drawing/2017/model3d" xmlns:o="urn:schemas-microsoft-com:office:office" xmlns:oel="http://schemas.microsoft.com/office/2019/extlst" xmlns:r="http://schemas.openxmlformats.org/officeDocument/2006/relationships" xmlns:m="http://schemas.openxmlformats.org/officeDocument/2006/math" xmlns:v="urn:schemas-microsoft-com:vml" xmlns:wp14="http://schemas.microsoft.com/office/word/2010/wordprocessingDrawing" xmlns:wp="http://schemas.openxmlformats.org/drawingml/2006/wordprocessingDrawing" xmlns:w10="urn:schemas-microsoft-com:office:word" xmlns:w="http://schemas.openxmlformats.org/wordprocessingml/2006/main" xmlns:w14="http://schemas.microsoft.com/office/word/2010/wordml" xmlns:w15="http://schemas.microsoft.com/office/word/2012/wordml" xmlns:w16cex="http://schemas.microsoft.com/office/word/2018/wordml/cex" xmlns:w16cid="http://schemas.microsoft.com/office/word/2016/wordml/cid" xmlns:w16="http://schemas.microsoft.com/office/word/2018/wordml" xmlns:w16du="http://schemas.microsoft.com/office/word/2023/wordml/word16du" xmlns:w16sdtdh="http://schemas.microsoft.com/office/word/2020/wordml/sdtdatahash" xmlns:w16se="http://schemas.microsoft.com/office/word/2015/wordml/symex" xmlns:wpg="http://schemas.microsoft.com/office/word/2010/wordprocessingGroup" xmlns:wpi="http://schemas.microsoft.com/office/word/2010/wordprocessingInk" xmlns:wne="http://schemas.microsoft.com/office/word/2006/wordml" xmlns:wps="http://schemas.microsoft.com/office/word/2010/wordprocessingShape" mc:Ignorable="w14 w15 w16se w16cid w16 w16cex w16sdtdh w16du wp14">
   <w:body>
     <w:p>
       <w:pPr>
-        <w:pStyle w:val="NormalWeb"/>
-        <w:rPr>
-          <w:rFonts w:ascii="PMingLiU" w:eastAsia="PMingLiU" w:hAnsi="PMingLiU" w:cs="PMingLiU"/>
+        <w:pStyle w:val="Web"/>
+        <w:rPr>
+          <w:rFonts w:ascii="新細明體" w:eastAsia="新細明體" w:hAnsi="新細明體" w:cs="新細明體"/>
           <w:b/>
           <w:bCs/>
         </w:rPr>
       </w:pPr>
       <w:r>
         <w:rPr>
-          <w:rFonts w:ascii="PMingLiU" w:eastAsia="PMingLiU" w:hAnsi="PMingLiU" w:cs="PMingLiU" w:hint="eastAsia"/>
+          <w:rFonts w:ascii="新細明體" w:eastAsia="新細明體" w:hAnsi="新細明體" w:cs="新細明體" w:hint="eastAsia"/>
           <w:b/>
           <w:bCs/>
         </w:rPr>
@@ -22,42 +22,42 @@
     </w:p>
     <w:p>
       <w:pPr>
-        <w:pStyle w:val="NormalWeb"/>
-        <w:rPr>
-          <w:rFonts w:ascii="PMingLiU" w:eastAsia="DengXian" w:hAnsi="PMingLiU"/>
+        <w:pStyle w:val="Web"/>
+        <w:rPr>
+          <w:rFonts w:ascii="新細明體" w:eastAsia="DengXian" w:hAnsi="新細明體"/>
         </w:rPr>
       </w:pPr>
       <w:r>
         <w:rPr>
-          <w:rFonts w:ascii="PMingLiU" w:eastAsia="PMingLiU" w:hAnsi="PMingLiU" w:cs="PMingLiU"/>
+          <w:rFonts w:ascii="新細明體" w:eastAsia="新細明體" w:hAnsi="新細明體" w:cs="新細明體"/>
         </w:rPr>
         <w:tab/>
       </w:r>
       <w:r>
         <w:rPr>
-          <w:rFonts w:ascii="PMingLiU" w:eastAsia="PMingLiU" w:hAnsi="PMingLiU" w:cs="PMingLiU" w:hint="eastAsia"/>
+          <w:rFonts w:ascii="新細明體" w:eastAsia="新細明體" w:hAnsi="新細明體" w:cs="新細明體" w:hint="eastAsia"/>
         </w:rPr>
         <w:t>由於垃圾堆積過多，百姓苦不堪言。同時，外界也流入不明感染物，導致垃圾產生異變。而我作為人類的最後希望，應該選擇武器，還是解藥？</w:t>
       </w:r>
       <w:r>
         <w:rPr>
-          <w:rFonts w:ascii="PMingLiU" w:eastAsia="DengXian" w:hAnsi="PMingLiU" w:cs="PMingLiU" w:hint="eastAsia"/>
+          <w:rFonts w:ascii="新細明體" w:eastAsia="DengXian" w:hAnsi="新細明體" w:cs="新細明體" w:hint="eastAsia"/>
         </w:rPr>
         <w:t xml:space="preserve"> </w:t>
       </w:r>
     </w:p>
     <w:p>
       <w:pPr>
-        <w:pStyle w:val="NormalWeb"/>
-        <w:rPr>
-          <w:rFonts w:ascii="PMingLiU" w:eastAsia="PMingLiU" w:hAnsi="PMingLiU" w:cs="PMingLiU"/>
+        <w:pStyle w:val="Web"/>
+        <w:rPr>
+          <w:rFonts w:ascii="新細明體" w:eastAsia="新細明體" w:hAnsi="新細明體" w:cs="新細明體"/>
           <w:b/>
           <w:bCs/>
         </w:rPr>
       </w:pPr>
       <w:r>
         <w:rPr>
-          <w:rFonts w:ascii="PMingLiU" w:eastAsia="PMingLiU" w:hAnsi="PMingLiU" w:cs="PMingLiU" w:hint="eastAsia"/>
+          <w:rFonts w:ascii="新細明體" w:eastAsia="新細明體" w:hAnsi="新細明體" w:cs="新細明體" w:hint="eastAsia"/>
           <w:b/>
           <w:bCs/>
         </w:rPr>
@@ -66,73 +66,73 @@
     </w:p>
     <w:p>
       <w:pPr>
-        <w:pStyle w:val="NormalWeb"/>
-        <w:rPr>
-          <w:rFonts w:ascii="PMingLiU" w:eastAsia="DengXian" w:hAnsi="PMingLiU" w:cs="PMingLiU"/>
+        <w:pStyle w:val="Web"/>
+        <w:rPr>
+          <w:rFonts w:ascii="新細明體" w:eastAsia="DengXian" w:hAnsi="新細明體" w:cs="新細明體"/>
         </w:rPr>
       </w:pPr>
       <w:r>
         <w:rPr>
-          <w:rFonts w:ascii="PMingLiU" w:eastAsia="PMingLiU" w:hAnsi="PMingLiU" w:cs="PMingLiU"/>
+          <w:rFonts w:ascii="新細明體" w:eastAsia="新細明體" w:hAnsi="新細明體" w:cs="新細明體"/>
         </w:rPr>
         <w:tab/>
         <w:t>在一個看似平凡的日子裡，城市安靜地沈睡著。然而，一場突如其來的變故打破了這和平的表象，也預示著末日的降臨。</w:t>
       </w:r>
       <w:r>
         <w:rPr>
-          <w:rFonts w:ascii="PMingLiU" w:eastAsia="DengXian" w:hAnsi="PMingLiU" w:cs="PMingLiU"/>
+          <w:rFonts w:ascii="新細明體" w:eastAsia="DengXian" w:hAnsi="新細明體" w:cs="新細明體"/>
         </w:rPr>
         <w:t xml:space="preserve"> </w:t>
       </w:r>
     </w:p>
     <w:p>
       <w:pPr>
-        <w:pStyle w:val="NormalWeb"/>
+        <w:pStyle w:val="Web"/>
         <w:ind w:firstLine="720"/>
         <w:jc w:val="both"/>
         <w:rPr>
-          <w:rFonts w:ascii="PMingLiU" w:eastAsia="PMingLiU" w:hAnsi="PMingLiU" w:cs="PMingLiU"/>
+          <w:rFonts w:ascii="新細明體" w:eastAsia="新細明體" w:hAnsi="新細明體" w:cs="新細明體"/>
         </w:rPr>
       </w:pPr>
       <w:r>
         <w:rPr>
-          <w:rFonts w:ascii="PMingLiU" w:eastAsia="PMingLiU" w:hAnsi="PMingLiU" w:cs="PMingLiU"/>
+          <w:rFonts w:ascii="新細明體" w:eastAsia="新細明體" w:hAnsi="新細明體" w:cs="新細明體"/>
         </w:rPr>
         <w:t>以前，在一個充滿綠色的世界裡面，當時科技發展不完善，未有過多制造垃圾，而且居民他們亦不會亂丟垃圾，周圍都有植物的擺設。但隨著科技的發展，居民開始變得依賴科技，令到城市周圍隨處都可見垃圾。其中，受到的污染包括空氣污染和水質污染，空氣污染導致空氣比較混濁，居民可呼吸的空氣開始變得稀薄，環境的能見度逐漸下降。另外城市的河</w:t>
       </w:r>
       <w:r>
         <w:rPr>
-          <w:rFonts w:ascii="PMingLiU" w:eastAsia="PMingLiU" w:hAnsi="PMingLiU" w:cs="PMingLiU" w:hint="eastAsia"/>
+          <w:rFonts w:ascii="新細明體" w:eastAsia="新細明體" w:hAnsi="新細明體" w:cs="新細明體" w:hint="eastAsia"/>
         </w:rPr>
         <w:t>流與大海內有不少垃圾</w:t>
       </w:r>
       <w:r>
         <w:rPr>
-          <w:rFonts w:ascii="PMingLiU" w:eastAsia="PMingLiU" w:hAnsi="PMingLiU" w:cs="PMingLiU"/>
+          <w:rFonts w:ascii="新細明體" w:eastAsia="新細明體" w:hAnsi="新細明體" w:cs="新細明體"/>
         </w:rPr>
         <w:t>，</w:t>
       </w:r>
       <w:r>
         <w:rPr>
-          <w:rFonts w:ascii="PMingLiU" w:eastAsia="PMingLiU" w:hAnsi="PMingLiU" w:cs="PMingLiU" w:hint="eastAsia"/>
+          <w:rFonts w:ascii="新細明體" w:eastAsia="新細明體" w:hAnsi="新細明體" w:cs="新細明體" w:hint="eastAsia"/>
         </w:rPr>
         <w:t>原因是因為污染物流入海中</w:t>
       </w:r>
       <w:r>
         <w:rPr>
-          <w:rFonts w:ascii="PMingLiU" w:eastAsia="PMingLiU" w:hAnsi="PMingLiU" w:cs="PMingLiU"/>
+          <w:rFonts w:ascii="新細明體" w:eastAsia="新細明體" w:hAnsi="新細明體" w:cs="新細明體"/>
         </w:rPr>
         <w:t>，</w:t>
       </w:r>
       <w:r>
         <w:rPr>
-          <w:rFonts w:ascii="PMingLiU" w:eastAsia="PMingLiU" w:hAnsi="PMingLiU" w:cs="PMingLiU" w:hint="eastAsia"/>
+          <w:rFonts w:ascii="新細明體" w:eastAsia="新細明體" w:hAnsi="新細明體" w:cs="新細明體" w:hint="eastAsia"/>
         </w:rPr>
         <w:t>令到當中的海洋生物都受到嚴重污染和傷害</w:t>
       </w:r>
       <w:r>
         <w:rPr>
-          <w:rFonts w:ascii="PMingLiU" w:eastAsia="PMingLiU" w:hAnsi="PMingLiU" w:cs="PMingLiU"/>
+          <w:rFonts w:ascii="新細明體" w:eastAsia="新細明體" w:hAnsi="新細明體" w:cs="新細明體"/>
         </w:rPr>
         <w:t>。</w:t>
       </w:r>
@@ -142,14 +142,14 @@
         <w:spacing w:before="100" w:beforeAutospacing="1" w:after="100" w:afterAutospacing="1" w:line="240" w:lineRule="auto"/>
         <w:ind w:firstLine="720"/>
         <w:rPr>
-          <w:rFonts w:ascii="PMingLiU" w:eastAsia="PMingLiU" w:hAnsi="PMingLiU" w:cs="PMingLiU"/>
+          <w:rFonts w:ascii="新細明體" w:eastAsia="新細明體" w:hAnsi="新細明體" w:cs="新細明體"/>
           <w:sz w:val="24"/>
           <w:szCs w:val="24"/>
         </w:rPr>
       </w:pPr>
       <w:r>
         <w:rPr>
-          <w:rFonts w:ascii="PMingLiU" w:eastAsia="PMingLiU" w:hAnsi="PMingLiU" w:cs="PMingLiU" w:hint="eastAsia"/>
+          <w:rFonts w:ascii="新細明體" w:eastAsia="新細明體" w:hAnsi="新細明體" w:cs="新細明體" w:hint="eastAsia"/>
           <w:sz w:val="24"/>
           <w:szCs w:val="24"/>
           <w:lang w:val="en-US"/>
@@ -158,7 +158,7 @@
       </w:r>
       <w:r>
         <w:rPr>
-          <w:rFonts w:ascii="PMingLiU" w:eastAsia="PMingLiU" w:hAnsi="PMingLiU" w:cs="PMingLiU"/>
+          <w:rFonts w:ascii="新細明體" w:eastAsia="新細明體" w:hAnsi="新細明體" w:cs="新細明體"/>
           <w:sz w:val="24"/>
           <w:szCs w:val="24"/>
           <w:lang w:val="en-US"/>
@@ -167,7 +167,7 @@
       </w:r>
       <w:r>
         <w:rPr>
-          <w:rFonts w:ascii="PMingLiU" w:eastAsia="PMingLiU" w:hAnsi="PMingLiU" w:cs="PMingLiU"/>
+          <w:rFonts w:ascii="新細明體" w:eastAsia="新細明體" w:hAnsi="新細明體" w:cs="新細明體"/>
           <w:sz w:val="24"/>
           <w:szCs w:val="24"/>
         </w:rPr>
@@ -175,7 +175,7 @@
       </w:r>
       <w:r>
         <w:rPr>
-          <w:rFonts w:ascii="PMingLiU" w:eastAsia="PMingLiU" w:hAnsi="PMingLiU" w:cs="PMingLiU" w:hint="eastAsia"/>
+          <w:rFonts w:ascii="新細明體" w:eastAsia="新細明體" w:hAnsi="新細明體" w:cs="新細明體" w:hint="eastAsia"/>
           <w:sz w:val="24"/>
           <w:szCs w:val="24"/>
         </w:rPr>
@@ -183,7 +183,7 @@
       </w:r>
       <w:r>
         <w:rPr>
-          <w:rFonts w:ascii="PMingLiU" w:eastAsia="PMingLiU" w:hAnsi="PMingLiU" w:cs="PMingLiU"/>
+          <w:rFonts w:ascii="新細明體" w:eastAsia="新細明體" w:hAnsi="新細明體" w:cs="新細明體"/>
           <w:sz w:val="24"/>
           <w:szCs w:val="24"/>
           <w:lang w:val="en-US"/>
@@ -192,7 +192,7 @@
       </w:r>
       <w:r>
         <w:rPr>
-          <w:rFonts w:ascii="PMingLiU" w:eastAsia="PMingLiU" w:hAnsi="PMingLiU" w:cs="PMingLiU"/>
+          <w:rFonts w:ascii="新細明體" w:eastAsia="新細明體" w:hAnsi="新細明體" w:cs="新細明體"/>
           <w:sz w:val="24"/>
           <w:szCs w:val="24"/>
         </w:rPr>
@@ -200,7 +200,7 @@
       </w:r>
       <w:r>
         <w:rPr>
-          <w:rFonts w:ascii="PMingLiU" w:eastAsia="PMingLiU" w:hAnsi="PMingLiU" w:cs="PMingLiU"/>
+          <w:rFonts w:ascii="新細明體" w:eastAsia="新細明體" w:hAnsi="新細明體" w:cs="新細明體"/>
           <w:sz w:val="24"/>
           <w:szCs w:val="24"/>
           <w:lang w:val="en-US"/>
@@ -209,7 +209,7 @@
       </w:r>
       <w:r>
         <w:rPr>
-          <w:rFonts w:ascii="PMingLiU" w:eastAsia="PMingLiU" w:hAnsi="PMingLiU" w:cs="PMingLiU"/>
+          <w:rFonts w:ascii="新細明體" w:eastAsia="新細明體" w:hAnsi="新細明體" w:cs="新細明體"/>
           <w:sz w:val="24"/>
           <w:szCs w:val="24"/>
         </w:rPr>
@@ -217,7 +217,7 @@
       </w:r>
       <w:r>
         <w:rPr>
-          <w:rFonts w:ascii="PMingLiU" w:eastAsia="PMingLiU" w:hAnsi="PMingLiU" w:cs="PMingLiU"/>
+          <w:rFonts w:ascii="新細明體" w:eastAsia="新細明體" w:hAnsi="新細明體" w:cs="新細明體"/>
           <w:sz w:val="24"/>
           <w:szCs w:val="24"/>
           <w:lang w:val="en-US"/>
@@ -226,7 +226,7 @@
       </w:r>
       <w:r>
         <w:rPr>
-          <w:rFonts w:ascii="PMingLiU" w:eastAsia="PMingLiU" w:hAnsi="PMingLiU" w:cs="PMingLiU"/>
+          <w:rFonts w:ascii="新細明體" w:eastAsia="新細明體" w:hAnsi="新細明體" w:cs="新細明體"/>
           <w:sz w:val="24"/>
           <w:szCs w:val="24"/>
         </w:rPr>
@@ -234,7 +234,7 @@
       </w:r>
       <w:r>
         <w:rPr>
-          <w:rFonts w:ascii="PMingLiU" w:eastAsia="PMingLiU" w:hAnsi="PMingLiU" w:cs="PMingLiU"/>
+          <w:rFonts w:ascii="新細明體" w:eastAsia="新細明體" w:hAnsi="新細明體" w:cs="新細明體"/>
           <w:sz w:val="24"/>
           <w:szCs w:val="24"/>
         </w:rPr>
@@ -242,7 +242,7 @@
       </w:r>
       <w:r>
         <w:rPr>
-          <w:rFonts w:ascii="PMingLiU" w:eastAsia="PMingLiU" w:hAnsi="PMingLiU" w:cs="PMingLiU" w:hint="eastAsia"/>
+          <w:rFonts w:ascii="新細明體" w:eastAsia="新細明體" w:hAnsi="新細明體" w:cs="新細明體" w:hint="eastAsia"/>
           <w:sz w:val="24"/>
           <w:szCs w:val="24"/>
         </w:rPr>
@@ -250,7 +250,7 @@
       </w:r>
       <w:r>
         <w:rPr>
-          <w:rFonts w:ascii="PMingLiU" w:eastAsia="PMingLiU" w:hAnsi="PMingLiU" w:cs="PMingLiU" w:hint="eastAsia"/>
+          <w:rFonts w:ascii="新細明體" w:eastAsia="新細明體" w:hAnsi="新細明體" w:cs="新細明體" w:hint="eastAsia"/>
           <w:sz w:val="24"/>
           <w:szCs w:val="24"/>
         </w:rPr>
@@ -258,7 +258,7 @@
       </w:r>
       <w:r>
         <w:rPr>
-          <w:rFonts w:ascii="PMingLiU" w:eastAsia="PMingLiU" w:hAnsi="PMingLiU" w:cs="PMingLiU" w:hint="eastAsia"/>
+          <w:rFonts w:ascii="新細明體" w:eastAsia="新細明體" w:hAnsi="新細明體" w:cs="新細明體" w:hint="eastAsia"/>
           <w:sz w:val="24"/>
           <w:szCs w:val="24"/>
         </w:rPr>
@@ -266,7 +266,7 @@
       </w:r>
       <w:r>
         <w:rPr>
-          <w:rFonts w:asciiTheme="minorEastAsia" w:hAnsiTheme="minorEastAsia" w:cs="PMingLiU" w:hint="eastAsia"/>
+          <w:rFonts w:asciiTheme="minorEastAsia" w:hAnsiTheme="minorEastAsia" w:cs="新細明體" w:hint="eastAsia"/>
           <w:sz w:val="24"/>
           <w:szCs w:val="24"/>
         </w:rPr>
@@ -274,7 +274,7 @@
       </w:r>
       <w:r>
         <w:rPr>
-          <w:rFonts w:ascii="PMingLiU" w:eastAsia="PMingLiU" w:hAnsi="PMingLiU" w:cs="PMingLiU" w:hint="eastAsia"/>
+          <w:rFonts w:ascii="新細明體" w:eastAsia="新細明體" w:hAnsi="新細明體" w:cs="新細明體" w:hint="eastAsia"/>
           <w:sz w:val="24"/>
           <w:szCs w:val="24"/>
         </w:rPr>
@@ -282,7 +282,7 @@
       </w:r>
       <w:r>
         <w:rPr>
-          <w:rFonts w:ascii="PMingLiU" w:eastAsia="PMingLiU" w:hAnsi="PMingLiU" w:cs="PMingLiU"/>
+          <w:rFonts w:ascii="新細明體" w:eastAsia="新細明體" w:hAnsi="新細明體" w:cs="新細明體"/>
           <w:sz w:val="24"/>
           <w:szCs w:val="24"/>
         </w:rPr>
@@ -290,7 +290,7 @@
       </w:r>
       <w:r>
         <w:rPr>
-          <w:rFonts w:ascii="PMingLiU" w:eastAsia="PMingLiU" w:hAnsi="PMingLiU" w:cs="PMingLiU" w:hint="eastAsia"/>
+          <w:rFonts w:ascii="新細明體" w:eastAsia="新細明體" w:hAnsi="新細明體" w:cs="新細明體" w:hint="eastAsia"/>
           <w:sz w:val="24"/>
           <w:szCs w:val="24"/>
         </w:rPr>
@@ -298,7 +298,7 @@
       </w:r>
       <w:r>
         <w:rPr>
-          <w:rFonts w:ascii="PMingLiU" w:eastAsia="PMingLiU" w:hAnsi="PMingLiU" w:cs="PMingLiU"/>
+          <w:rFonts w:ascii="新細明體" w:eastAsia="新細明體" w:hAnsi="新細明體" w:cs="新細明體"/>
           <w:sz w:val="24"/>
           <w:szCs w:val="24"/>
         </w:rPr>
@@ -306,7 +306,7 @@
       </w:r>
       <w:r>
         <w:rPr>
-          <w:rFonts w:ascii="PMingLiU" w:eastAsia="PMingLiU" w:hAnsi="PMingLiU" w:cs="PMingLiU" w:hint="eastAsia"/>
+          <w:rFonts w:ascii="新細明體" w:eastAsia="新細明體" w:hAnsi="新細明體" w:cs="新細明體" w:hint="eastAsia"/>
           <w:sz w:val="24"/>
           <w:szCs w:val="24"/>
         </w:rPr>
@@ -314,7 +314,7 @@
       </w:r>
       <w:r>
         <w:rPr>
-          <w:rFonts w:ascii="PMingLiU" w:eastAsia="PMingLiU" w:hAnsi="PMingLiU" w:cs="PMingLiU"/>
+          <w:rFonts w:ascii="新細明體" w:eastAsia="新細明體" w:hAnsi="新細明體" w:cs="新細明體"/>
           <w:sz w:val="24"/>
           <w:szCs w:val="24"/>
         </w:rPr>
@@ -322,7 +322,7 @@
       </w:r>
       <w:r>
         <w:rPr>
-          <w:rFonts w:ascii="PMingLiU" w:eastAsia="PMingLiU" w:hAnsi="PMingLiU" w:cs="PMingLiU" w:hint="eastAsia"/>
+          <w:rFonts w:ascii="新細明體" w:eastAsia="新細明體" w:hAnsi="新細明體" w:cs="新細明體" w:hint="eastAsia"/>
           <w:sz w:val="24"/>
           <w:szCs w:val="24"/>
         </w:rPr>
@@ -330,7 +330,7 @@
       </w:r>
       <w:r>
         <w:rPr>
-          <w:rFonts w:ascii="PMingLiU" w:eastAsia="PMingLiU" w:hAnsi="PMingLiU" w:cs="PMingLiU" w:hint="eastAsia"/>
+          <w:rFonts w:ascii="新細明體" w:eastAsia="新細明體" w:hAnsi="新細明體" w:cs="新細明體" w:hint="eastAsia"/>
           <w:sz w:val="24"/>
           <w:szCs w:val="24"/>
         </w:rPr>
@@ -338,7 +338,7 @@
       </w:r>
       <w:r>
         <w:rPr>
-          <w:rFonts w:ascii="PMingLiU" w:eastAsia="PMingLiU" w:hAnsi="PMingLiU" w:cs="PMingLiU"/>
+          <w:rFonts w:ascii="新細明體" w:eastAsia="新細明體" w:hAnsi="新細明體" w:cs="新細明體"/>
           <w:sz w:val="24"/>
           <w:szCs w:val="24"/>
         </w:rPr>
@@ -346,7 +346,7 @@
       </w:r>
       <w:r>
         <w:rPr>
-          <w:rFonts w:ascii="PMingLiU" w:eastAsia="PMingLiU" w:hAnsi="PMingLiU" w:cs="PMingLiU" w:hint="eastAsia"/>
+          <w:rFonts w:ascii="新細明體" w:eastAsia="新細明體" w:hAnsi="新細明體" w:cs="新細明體" w:hint="eastAsia"/>
           <w:sz w:val="24"/>
           <w:szCs w:val="24"/>
         </w:rPr>
@@ -354,7 +354,7 @@
       </w:r>
       <w:r>
         <w:rPr>
-          <w:rFonts w:ascii="PMingLiU" w:eastAsia="PMingLiU" w:hAnsi="PMingLiU" w:cs="PMingLiU"/>
+          <w:rFonts w:ascii="新細明體" w:eastAsia="新細明體" w:hAnsi="新細明體" w:cs="新細明體"/>
           <w:sz w:val="24"/>
           <w:szCs w:val="24"/>
         </w:rPr>
@@ -362,7 +362,7 @@
       </w:r>
       <w:r>
         <w:rPr>
-          <w:rFonts w:ascii="PMingLiU" w:eastAsia="PMingLiU" w:hAnsi="PMingLiU" w:cs="PMingLiU" w:hint="eastAsia"/>
+          <w:rFonts w:ascii="新細明體" w:eastAsia="新細明體" w:hAnsi="新細明體" w:cs="新細明體" w:hint="eastAsia"/>
           <w:sz w:val="24"/>
           <w:szCs w:val="24"/>
         </w:rPr>
@@ -370,7 +370,7 @@
       </w:r>
       <w:r>
         <w:rPr>
-          <w:rFonts w:ascii="PMingLiU" w:eastAsia="PMingLiU" w:hAnsi="PMingLiU" w:cs="PMingLiU"/>
+          <w:rFonts w:ascii="新細明體" w:eastAsia="新細明體" w:hAnsi="新細明體" w:cs="新細明體"/>
           <w:sz w:val="24"/>
           <w:szCs w:val="24"/>
         </w:rPr>
@@ -378,7 +378,7 @@
       </w:r>
       <w:r>
         <w:rPr>
-          <w:rFonts w:ascii="PMingLiU" w:eastAsia="PMingLiU" w:hAnsi="PMingLiU" w:cs="PMingLiU" w:hint="eastAsia"/>
+          <w:rFonts w:ascii="新細明體" w:eastAsia="新細明體" w:hAnsi="新細明體" w:cs="新細明體" w:hint="eastAsia"/>
           <w:sz w:val="24"/>
           <w:szCs w:val="24"/>
         </w:rPr>
@@ -386,7 +386,7 @@
       </w:r>
       <w:r>
         <w:rPr>
-          <w:rFonts w:ascii="PMingLiU" w:eastAsia="PMingLiU" w:hAnsi="PMingLiU" w:cs="PMingLiU"/>
+          <w:rFonts w:ascii="新細明體" w:eastAsia="新細明體" w:hAnsi="新細明體" w:cs="新細明體"/>
           <w:sz w:val="24"/>
           <w:szCs w:val="24"/>
         </w:rPr>
@@ -394,7 +394,7 @@
       </w:r>
       <w:r>
         <w:rPr>
-          <w:rFonts w:ascii="PMingLiU" w:eastAsia="PMingLiU" w:hAnsi="PMingLiU" w:cs="PMingLiU" w:hint="eastAsia"/>
+          <w:rFonts w:ascii="新細明體" w:eastAsia="新細明體" w:hAnsi="新細明體" w:cs="新細明體" w:hint="eastAsia"/>
           <w:sz w:val="24"/>
           <w:szCs w:val="24"/>
         </w:rPr>
@@ -402,7 +402,7 @@
       </w:r>
       <w:r>
         <w:rPr>
-          <w:rFonts w:ascii="PMingLiU" w:eastAsia="PMingLiU" w:hAnsi="PMingLiU" w:cs="PMingLiU"/>
+          <w:rFonts w:ascii="新細明體" w:eastAsia="新細明體" w:hAnsi="新細明體" w:cs="新細明體"/>
           <w:sz w:val="24"/>
           <w:szCs w:val="24"/>
         </w:rPr>
@@ -410,7 +410,7 @@
       </w:r>
       <w:r>
         <w:rPr>
-          <w:rFonts w:ascii="PMingLiU" w:eastAsia="PMingLiU" w:hAnsi="PMingLiU" w:cs="PMingLiU" w:hint="eastAsia"/>
+          <w:rFonts w:ascii="新細明體" w:eastAsia="新細明體" w:hAnsi="新細明體" w:cs="新細明體" w:hint="eastAsia"/>
           <w:sz w:val="24"/>
           <w:szCs w:val="24"/>
         </w:rPr>
@@ -418,7 +418,7 @@
       </w:r>
       <w:r>
         <w:rPr>
-          <w:rFonts w:ascii="PMingLiU" w:eastAsia="PMingLiU" w:hAnsi="PMingLiU" w:cs="PMingLiU" w:hint="eastAsia"/>
+          <w:rFonts w:ascii="新細明體" w:eastAsia="新細明體" w:hAnsi="新細明體" w:cs="新細明體" w:hint="eastAsia"/>
           <w:sz w:val="24"/>
           <w:szCs w:val="24"/>
         </w:rPr>
@@ -426,7 +426,7 @@
       </w:r>
       <w:r>
         <w:rPr>
-          <w:rFonts w:ascii="PMingLiU" w:eastAsia="PMingLiU" w:hAnsi="PMingLiU" w:cs="PMingLiU" w:hint="eastAsia"/>
+          <w:rFonts w:ascii="新細明體" w:eastAsia="新細明體" w:hAnsi="新細明體" w:cs="新細明體" w:hint="eastAsia"/>
           <w:sz w:val="24"/>
           <w:szCs w:val="24"/>
         </w:rPr>
@@ -434,7 +434,7 @@
       </w:r>
       <w:r>
         <w:rPr>
-          <w:rFonts w:ascii="PMingLiU" w:eastAsia="PMingLiU" w:hAnsi="PMingLiU" w:cs="PMingLiU" w:hint="eastAsia"/>
+          <w:rFonts w:ascii="新細明體" w:eastAsia="新細明體" w:hAnsi="新細明體" w:cs="新細明體" w:hint="eastAsia"/>
           <w:sz w:val="24"/>
           <w:szCs w:val="24"/>
         </w:rPr>
@@ -442,7 +442,7 @@
       </w:r>
       <w:r>
         <w:rPr>
-          <w:rFonts w:ascii="PMingLiU" w:eastAsia="PMingLiU" w:hAnsi="PMingLiU" w:cs="PMingLiU"/>
+          <w:rFonts w:ascii="新細明體" w:eastAsia="新細明體" w:hAnsi="新細明體" w:cs="新細明體"/>
           <w:sz w:val="24"/>
           <w:szCs w:val="24"/>
         </w:rPr>
@@ -454,33 +454,34 @@
         <w:spacing w:before="100" w:beforeAutospacing="1" w:after="100" w:afterAutospacing="1" w:line="240" w:lineRule="auto"/>
         <w:ind w:firstLine="720"/>
         <w:rPr>
-          <w:rFonts w:ascii="PMingLiU" w:eastAsia="PMingLiU" w:hAnsi="PMingLiU" w:cs="PMingLiU"/>
-          <w:sz w:val="24"/>
-          <w:szCs w:val="24"/>
+          <w:rFonts w:ascii="新細明體" w:eastAsia="DengXian" w:hAnsi="新細明體" w:cs="新細明體" w:hint="eastAsia"/>
+          <w:sz w:val="24"/>
+          <w:szCs w:val="24"/>
+          <w:lang w:eastAsia="zh-CN"/>
         </w:rPr>
       </w:pPr>
       <w:r>
         <w:rPr>
-          <w:rFonts w:ascii="PMingLiU" w:eastAsia="PMingLiU" w:hAnsi="PMingLiU" w:cs="PMingLiU" w:hint="eastAsia"/>
-          <w:sz w:val="24"/>
-          <w:szCs w:val="24"/>
-        </w:rPr>
-        <w:t>現在請你拿起你的武器與怪物對戰吧!</w:t>
-      </w:r>
-      <w:r>
-        <w:rPr>
-          <w:rFonts w:ascii="PMingLiU" w:eastAsia="PMingLiU" w:hAnsi="PMingLiU" w:cs="PMingLiU"/>
-          <w:sz w:val="24"/>
-          <w:szCs w:val="24"/>
-        </w:rPr>
-        <w:t>!!!!!!!!!!!!!!!!!!!!!!!!</w:t>
+          <w:rFonts w:ascii="新細明體" w:eastAsia="新細明體" w:hAnsi="新細明體" w:cs="新細明體" w:hint="eastAsia"/>
+          <w:sz w:val="24"/>
+          <w:szCs w:val="24"/>
+        </w:rPr>
+        <w:t>現在請你拿起你的武器與怪物對戰吧</w:t>
+      </w:r>
+      <w:r>
+        <w:rPr>
+          <w:rFonts w:ascii="DengXian" w:eastAsia="DengXian" w:hAnsi="DengXian" w:cs="新細明體" w:hint="eastAsia"/>
+          <w:sz w:val="24"/>
+          <w:szCs w:val="24"/>
+        </w:rPr>
+        <w:t>！！！！！！</w:t>
       </w:r>
     </w:p>
     <w:p>
       <w:pPr>
         <w:spacing w:before="100" w:beforeAutospacing="1" w:after="100" w:afterAutospacing="1" w:line="240" w:lineRule="auto"/>
         <w:rPr>
-          <w:rFonts w:ascii="PMingLiU" w:eastAsia="DengXian" w:hAnsi="PMingLiU" w:cs="PMingLiU" w:hint="eastAsia"/>
+          <w:rFonts w:ascii="新細明體" w:eastAsia="DengXian" w:hAnsi="新細明體" w:cs="新細明體"/>
           <w:sz w:val="24"/>
           <w:szCs w:val="24"/>
         </w:rPr>
@@ -490,7 +491,7 @@
       <w:pPr>
         <w:spacing w:before="100" w:beforeAutospacing="1" w:after="100" w:afterAutospacing="1" w:line="240" w:lineRule="auto"/>
         <w:rPr>
-          <w:rFonts w:ascii="PMingLiU" w:eastAsia="PMingLiU" w:hAnsi="PMingLiU" w:cs="PMingLiU" w:hint="eastAsia"/>
+          <w:rFonts w:ascii="新細明體" w:eastAsia="新細明體" w:hAnsi="新細明體" w:cs="新細明體"/>
           <w:sz w:val="24"/>
           <w:szCs w:val="24"/>
         </w:rPr>
@@ -508,7 +509,7 @@
 </file>
 
 <file path=word/styles.xml><?xml version="1.0" encoding="utf-8"?>
-<w:styles xmlns:mc="http://schemas.openxmlformats.org/markup-compatibility/2006" xmlns:r="http://schemas.openxmlformats.org/officeDocument/2006/relationships" xmlns:w="http://schemas.openxmlformats.org/wordprocessingml/2006/main" xmlns:w14="http://schemas.microsoft.com/office/word/2010/wordml" xmlns:w15="http://schemas.microsoft.com/office/word/2012/wordml" xmlns:w16cex="http://schemas.microsoft.com/office/word/2018/wordml/cex" xmlns:w16cid="http://schemas.microsoft.com/office/word/2016/wordml/cid" xmlns:w16="http://schemas.microsoft.com/office/word/2018/wordml" xmlns:w16sdtdh="http://schemas.microsoft.com/office/word/2020/wordml/sdtdatahash" xmlns:w16se="http://schemas.microsoft.com/office/word/2015/wordml/symex" mc:Ignorable="w14 w15 w16se w16cid w16 w16cex w16sdtdh">
+<w:styles xmlns:mc="http://schemas.openxmlformats.org/markup-compatibility/2006" xmlns:r="http://schemas.openxmlformats.org/officeDocument/2006/relationships" xmlns:w="http://schemas.openxmlformats.org/wordprocessingml/2006/main" xmlns:w14="http://schemas.microsoft.com/office/word/2010/wordml" xmlns:w15="http://schemas.microsoft.com/office/word/2012/wordml" xmlns:w16cex="http://schemas.microsoft.com/office/word/2018/wordml/cex" xmlns:w16cid="http://schemas.microsoft.com/office/word/2016/wordml/cid" xmlns:w16="http://schemas.microsoft.com/office/word/2018/wordml" xmlns:w16du="http://schemas.microsoft.com/office/word/2023/wordml/word16du" xmlns:w16sdtdh="http://schemas.microsoft.com/office/word/2020/wordml/sdtdatahash" xmlns:w16se="http://schemas.microsoft.com/office/word/2015/wordml/symex" mc:Ignorable="w14 w15 w16se w16cid w16 w16cex w16sdtdh w16du">
   <w:docDefaults>
     <w:rPrDefault>
       <w:rPr>
@@ -902,18 +903,18 @@
     <w:lsdException w:name="Unresolved Mention" w:semiHidden="1" w:unhideWhenUsed="1"/>
     <w:lsdException w:name="Smart Link" w:semiHidden="1" w:unhideWhenUsed="1"/>
   </w:latentStyles>
-  <w:style w:type="paragraph" w:default="1" w:styleId="Normal">
+  <w:style w:type="paragraph" w:default="1" w:styleId="a">
     <w:name w:val="Normal"/>
     <w:qFormat/>
     <w:rsid w:val="00E7293B"/>
   </w:style>
-  <w:style w:type="character" w:default="1" w:styleId="DefaultParagraphFont">
+  <w:style w:type="character" w:default="1" w:styleId="a0">
     <w:name w:val="Default Paragraph Font"/>
     <w:uiPriority w:val="1"/>
     <w:semiHidden/>
     <w:unhideWhenUsed/>
   </w:style>
-  <w:style w:type="table" w:default="1" w:styleId="TableNormal">
+  <w:style w:type="table" w:default="1" w:styleId="a1">
     <w:name w:val="Normal Table"/>
     <w:uiPriority w:val="99"/>
     <w:semiHidden/>
@@ -928,15 +929,15 @@
       </w:tblCellMar>
     </w:tblPr>
   </w:style>
-  <w:style w:type="numbering" w:default="1" w:styleId="NoList">
+  <w:style w:type="numbering" w:default="1" w:styleId="a2">
     <w:name w:val="No List"/>
     <w:uiPriority w:val="99"/>
     <w:semiHidden/>
     <w:unhideWhenUsed/>
   </w:style>
-  <w:style w:type="paragraph" w:styleId="NormalWeb">
+  <w:style w:type="paragraph" w:styleId="Web">
     <w:name w:val="Normal (Web)"/>
-    <w:basedOn w:val="Normal"/>
+    <w:basedOn w:val="a"/>
     <w:uiPriority w:val="99"/>
     <w:unhideWhenUsed/>
     <w:rsid w:val="00E7293B"/>

--- a/Word (Plot)/故事背景.docx
+++ b/Word (Plot)/故事背景.docx
@@ -4,11 +4,14 @@
   <w:body>
     <w:p>
       <w:pPr>
-        <w:pStyle w:val="Web"/>
-        <w:rPr>
-          <w:rFonts w:ascii="新細明體" w:eastAsia="新細明體" w:hAnsi="新細明體" w:cs="新細明體"/>
-          <w:b/>
-          <w:bCs/>
+        <w:spacing w:before="100" w:beforeAutospacing="1" w:after="100" w:afterAutospacing="1" w:line="240" w:lineRule="auto"/>
+        <w:rPr>
+          <w:rFonts w:ascii="新細明體" w:eastAsia="新細明體" w:hAnsi="新細明體" w:cs="新細明體" w:hint="eastAsia"/>
+          <w:b/>
+          <w:bCs/>
+          <w:sz w:val="24"/>
+          <w:szCs w:val="24"/>
+          <w:lang w:val="en-US"/>
         </w:rPr>
       </w:pPr>
       <w:r>
@@ -16,43 +19,48 @@
           <w:rFonts w:ascii="新細明體" w:eastAsia="新細明體" w:hAnsi="新細明體" w:cs="新細明體" w:hint="eastAsia"/>
           <w:b/>
           <w:bCs/>
+          <w:sz w:val="24"/>
+          <w:szCs w:val="24"/>
+          <w:lang w:val="en-US"/>
         </w:rPr>
         <w:t>故事背景</w:t>
       </w:r>
     </w:p>
     <w:p>
       <w:pPr>
-        <w:pStyle w:val="Web"/>
-        <w:rPr>
-          <w:rFonts w:ascii="新細明體" w:eastAsia="DengXian" w:hAnsi="新細明體"/>
+        <w:spacing w:before="100" w:beforeAutospacing="1" w:after="100" w:afterAutospacing="1" w:line="240" w:lineRule="auto"/>
+        <w:rPr>
+          <w:rFonts w:ascii="新細明體" w:eastAsia="新細明體" w:hAnsi="新細明體" w:cs="新細明體" w:hint="eastAsia"/>
+          <w:b/>
+          <w:bCs/>
+          <w:sz w:val="24"/>
+          <w:szCs w:val="24"/>
+          <w:lang w:val="en-US"/>
         </w:rPr>
       </w:pPr>
       <w:r>
         <w:rPr>
-          <w:rFonts w:ascii="新細明體" w:eastAsia="新細明體" w:hAnsi="新細明體" w:cs="新細明體"/>
+          <w:rFonts w:ascii="新細明體" w:eastAsia="新細明體" w:hAnsi="新細明體" w:cs="新細明體" w:hint="eastAsia"/>
+          <w:b/>
+          <w:bCs/>
+          <w:sz w:val="24"/>
+          <w:szCs w:val="24"/>
+          <w:lang w:val="en-US"/>
         </w:rPr>
         <w:tab/>
-      </w:r>
-      <w:r>
-        <w:rPr>
-          <w:rFonts w:ascii="新細明體" w:eastAsia="新細明體" w:hAnsi="新細明體" w:cs="新細明體" w:hint="eastAsia"/>
-        </w:rPr>
-        <w:t>由於垃圾堆積過多，百姓苦不堪言。同時，外界也流入不明感染物，導致垃圾產生異變。而我作為人類的最後希望，應該選擇武器，還是解藥？</w:t>
-      </w:r>
-      <w:r>
-        <w:rPr>
-          <w:rFonts w:ascii="新細明體" w:eastAsia="DengXian" w:hAnsi="新細明體" w:cs="新細明體" w:hint="eastAsia"/>
-        </w:rPr>
-        <w:t xml:space="preserve"> </w:t>
+        <w:t xml:space="preserve">由於垃圾堆積過多，百姓苦不堪言。同時，外界也流入不明感染物，導致垃圾產生異變。而我作為人類的最後希望，應該選擇武器，還是解藥？ </w:t>
       </w:r>
     </w:p>
     <w:p>
       <w:pPr>
-        <w:pStyle w:val="Web"/>
-        <w:rPr>
-          <w:rFonts w:ascii="新細明體" w:eastAsia="新細明體" w:hAnsi="新細明體" w:cs="新細明體"/>
-          <w:b/>
-          <w:bCs/>
+        <w:spacing w:before="100" w:beforeAutospacing="1" w:after="100" w:afterAutospacing="1" w:line="240" w:lineRule="auto"/>
+        <w:rPr>
+          <w:rFonts w:ascii="新細明體" w:eastAsia="新細明體" w:hAnsi="新細明體" w:cs="新細明體" w:hint="eastAsia"/>
+          <w:b/>
+          <w:bCs/>
+          <w:sz w:val="24"/>
+          <w:szCs w:val="24"/>
+          <w:lang w:val="en-US"/>
         </w:rPr>
       </w:pPr>
       <w:r>
@@ -60,81 +68,36 @@
           <w:rFonts w:ascii="新細明體" w:eastAsia="新細明體" w:hAnsi="新細明體" w:cs="新細明體" w:hint="eastAsia"/>
           <w:b/>
           <w:bCs/>
+          <w:sz w:val="24"/>
+          <w:szCs w:val="24"/>
+          <w:lang w:val="en-US"/>
         </w:rPr>
         <w:t>序章：一切的開始</w:t>
       </w:r>
     </w:p>
     <w:p>
       <w:pPr>
-        <w:pStyle w:val="Web"/>
-        <w:rPr>
-          <w:rFonts w:ascii="新細明體" w:eastAsia="DengXian" w:hAnsi="新細明體" w:cs="新細明體"/>
+        <w:spacing w:before="100" w:beforeAutospacing="1" w:after="100" w:afterAutospacing="1" w:line="240" w:lineRule="auto"/>
+        <w:rPr>
+          <w:rFonts w:ascii="新細明體" w:eastAsia="新細明體" w:hAnsi="新細明體" w:cs="新細明體" w:hint="eastAsia"/>
+          <w:b/>
+          <w:bCs/>
+          <w:sz w:val="24"/>
+          <w:szCs w:val="24"/>
+          <w:lang w:val="en-US"/>
         </w:rPr>
       </w:pPr>
       <w:r>
         <w:rPr>
-          <w:rFonts w:ascii="新細明體" w:eastAsia="新細明體" w:hAnsi="新細明體" w:cs="新細明體"/>
+          <w:rFonts w:ascii="新細明體" w:eastAsia="新細明體" w:hAnsi="新細明體" w:cs="新細明體" w:hint="eastAsia"/>
+          <w:b/>
+          <w:bCs/>
+          <w:sz w:val="24"/>
+          <w:szCs w:val="24"/>
+          <w:lang w:val="en-US"/>
         </w:rPr>
         <w:tab/>
-        <w:t>在一個看似平凡的日子裡，城市安靜地沈睡著。然而，一場突如其來的變故打破了這和平的表象，也預示著末日的降臨。</w:t>
-      </w:r>
-      <w:r>
-        <w:rPr>
-          <w:rFonts w:ascii="新細明體" w:eastAsia="DengXian" w:hAnsi="新細明體" w:cs="新細明體"/>
-        </w:rPr>
-        <w:t xml:space="preserve"> </w:t>
-      </w:r>
-    </w:p>
-    <w:p>
-      <w:pPr>
-        <w:pStyle w:val="Web"/>
-        <w:ind w:firstLine="720"/>
-        <w:jc w:val="both"/>
-        <w:rPr>
-          <w:rFonts w:ascii="新細明體" w:eastAsia="新細明體" w:hAnsi="新細明體" w:cs="新細明體"/>
-        </w:rPr>
-      </w:pPr>
-      <w:r>
-        <w:rPr>
-          <w:rFonts w:ascii="新細明體" w:eastAsia="新細明體" w:hAnsi="新細明體" w:cs="新細明體"/>
-        </w:rPr>
-        <w:t>以前，在一個充滿綠色的世界裡面，當時科技發展不完善，未有過多制造垃圾，而且居民他們亦不會亂丟垃圾，周圍都有植物的擺設。但隨著科技的發展，居民開始變得依賴科技，令到城市周圍隨處都可見垃圾。其中，受到的污染包括空氣污染和水質污染，空氣污染導致空氣比較混濁，居民可呼吸的空氣開始變得稀薄，環境的能見度逐漸下降。另外城市的河</w:t>
-      </w:r>
-      <w:r>
-        <w:rPr>
-          <w:rFonts w:ascii="新細明體" w:eastAsia="新細明體" w:hAnsi="新細明體" w:cs="新細明體" w:hint="eastAsia"/>
-        </w:rPr>
-        <w:t>流與大海內有不少垃圾</w:t>
-      </w:r>
-      <w:r>
-        <w:rPr>
-          <w:rFonts w:ascii="新細明體" w:eastAsia="新細明體" w:hAnsi="新細明體" w:cs="新細明體"/>
-        </w:rPr>
-        <w:t>，</w:t>
-      </w:r>
-      <w:r>
-        <w:rPr>
-          <w:rFonts w:ascii="新細明體" w:eastAsia="新細明體" w:hAnsi="新細明體" w:cs="新細明體" w:hint="eastAsia"/>
-        </w:rPr>
-        <w:t>原因是因為污染物流入海中</w:t>
-      </w:r>
-      <w:r>
-        <w:rPr>
-          <w:rFonts w:ascii="新細明體" w:eastAsia="新細明體" w:hAnsi="新細明體" w:cs="新細明體"/>
-        </w:rPr>
-        <w:t>，</w:t>
-      </w:r>
-      <w:r>
-        <w:rPr>
-          <w:rFonts w:ascii="新細明體" w:eastAsia="新細明體" w:hAnsi="新細明體" w:cs="新細明體" w:hint="eastAsia"/>
-        </w:rPr>
-        <w:t>令到當中的海洋生物都受到嚴重污染和傷害</w:t>
-      </w:r>
-      <w:r>
-        <w:rPr>
-          <w:rFonts w:ascii="新細明體" w:eastAsia="新細明體" w:hAnsi="新細明體" w:cs="新細明體"/>
-        </w:rPr>
-        <w:t>。</w:t>
+        <w:t xml:space="preserve">在一個看似平凡的日子裡，城市安靜地沈睡著。然而，一場突如其來的變故打破了這和平的表象，也預示著末日的降臨。 </w:t>
       </w:r>
     </w:p>
     <w:p>
@@ -142,311 +105,48 @@
         <w:spacing w:before="100" w:beforeAutospacing="1" w:after="100" w:afterAutospacing="1" w:line="240" w:lineRule="auto"/>
         <w:ind w:firstLine="720"/>
         <w:rPr>
-          <w:rFonts w:ascii="新細明體" w:eastAsia="新細明體" w:hAnsi="新細明體" w:cs="新細明體"/>
-          <w:sz w:val="24"/>
-          <w:szCs w:val="24"/>
+          <w:rFonts w:ascii="新細明體" w:eastAsia="新細明體" w:hAnsi="新細明體" w:cs="新細明體" w:hint="eastAsia"/>
+          <w:b/>
+          <w:bCs/>
+          <w:sz w:val="24"/>
+          <w:szCs w:val="24"/>
+          <w:lang w:val="en-US"/>
         </w:rPr>
       </w:pPr>
       <w:r>
         <w:rPr>
           <w:rFonts w:ascii="新細明體" w:eastAsia="新細明體" w:hAnsi="新細明體" w:cs="新細明體" w:hint="eastAsia"/>
-          <w:sz w:val="24"/>
-          <w:szCs w:val="24"/>
-          <w:lang w:val="en-US"/>
-        </w:rPr>
-        <w:t>這些污染物來自</w:t>
+          <w:b/>
+          <w:bCs/>
+          <w:sz w:val="24"/>
+          <w:szCs w:val="24"/>
+          <w:lang w:val="en-US"/>
+        </w:rPr>
+        <w:t>三年前，這裡還是一個歡聲笑語的世界，每</w:t>
       </w:r>
+      <w:proofErr w:type="gramStart"/>
       <w:r>
         <w:rPr>
-          <w:rFonts w:ascii="新細明體" w:eastAsia="新細明體" w:hAnsi="新細明體" w:cs="新細明體"/>
-          <w:sz w:val="24"/>
-          <w:szCs w:val="24"/>
-          <w:lang w:val="en-US"/>
-        </w:rPr>
-        <w:t>ET星球</w:t>
+          <w:rFonts w:ascii="新細明體" w:eastAsia="新細明體" w:hAnsi="新細明體" w:cs="新細明體" w:hint="eastAsia"/>
+          <w:b/>
+          <w:bCs/>
+          <w:sz w:val="24"/>
+          <w:szCs w:val="24"/>
+          <w:lang w:val="en-US"/>
+        </w:rPr>
+        <w:t>個</w:t>
       </w:r>
+      <w:proofErr w:type="gramEnd"/>
       <w:r>
         <w:rPr>
-          <w:rFonts w:ascii="新細明體" w:eastAsia="新細明體" w:hAnsi="新細明體" w:cs="新細明體"/>
-          <w:sz w:val="24"/>
-          <w:szCs w:val="24"/>
-        </w:rPr>
-        <w:t>，</w:t>
-      </w:r>
-      <w:r>
-        <w:rPr>
-          <w:rFonts w:ascii="新細明體" w:eastAsia="新細明體" w:hAnsi="新細明體" w:cs="新細明體" w:hint="eastAsia"/>
-          <w:sz w:val="24"/>
-          <w:szCs w:val="24"/>
-        </w:rPr>
-        <w:t>而這星球</w:t>
-      </w:r>
-      <w:r>
-        <w:rPr>
-          <w:rFonts w:ascii="新細明體" w:eastAsia="新細明體" w:hAnsi="新細明體" w:cs="新細明體"/>
-          <w:sz w:val="24"/>
-          <w:szCs w:val="24"/>
-          <w:lang w:val="en-US"/>
-        </w:rPr>
-        <w:t>以工業發展為主</w:t>
-      </w:r>
-      <w:r>
-        <w:rPr>
-          <w:rFonts w:ascii="新細明體" w:eastAsia="新細明體" w:hAnsi="新細明體" w:cs="新細明體"/>
-          <w:sz w:val="24"/>
-          <w:szCs w:val="24"/>
-        </w:rPr>
-        <w:t>，每個月都會產生數以千計的化學廢料，令到環境收到污染</w:t>
-      </w:r>
-      <w:r>
-        <w:rPr>
-          <w:rFonts w:ascii="新細明體" w:eastAsia="新細明體" w:hAnsi="新細明體" w:cs="新細明體"/>
-          <w:sz w:val="24"/>
-          <w:szCs w:val="24"/>
-          <w:lang w:val="en-US"/>
-        </w:rPr>
-        <w:t>。它們為了保護自己的星球</w:t>
-      </w:r>
-      <w:r>
-        <w:rPr>
-          <w:rFonts w:ascii="新細明體" w:eastAsia="新細明體" w:hAnsi="新細明體" w:cs="新細明體"/>
-          <w:sz w:val="24"/>
-          <w:szCs w:val="24"/>
-        </w:rPr>
-        <w:t>，選擇了地球為垃圾桶</w:t>
-      </w:r>
-      <w:r>
-        <w:rPr>
-          <w:rFonts w:ascii="新細明體" w:eastAsia="新細明體" w:hAnsi="新細明體" w:cs="新細明體"/>
-          <w:sz w:val="24"/>
-          <w:szCs w:val="24"/>
-          <w:lang w:val="en-US"/>
-        </w:rPr>
-        <w:t>。</w:t>
-      </w:r>
-      <w:r>
-        <w:rPr>
-          <w:rFonts w:ascii="新細明體" w:eastAsia="新細明體" w:hAnsi="新細明體" w:cs="新細明體"/>
-          <w:sz w:val="24"/>
-          <w:szCs w:val="24"/>
-        </w:rPr>
-        <w:t>從三年前，</w:t>
-      </w:r>
-      <w:r>
-        <w:rPr>
-          <w:rFonts w:ascii="新細明體" w:eastAsia="新細明體" w:hAnsi="新細明體" w:cs="新細明體"/>
-          <w:sz w:val="24"/>
-          <w:szCs w:val="24"/>
-        </w:rPr>
-        <w:t>怪物經常性在地球上搞破壞，令到百姓的生活變得不安寧。</w:t>
-      </w:r>
-      <w:r>
-        <w:rPr>
-          <w:rFonts w:ascii="新細明體" w:eastAsia="新細明體" w:hAnsi="新細明體" w:cs="新細明體" w:hint="eastAsia"/>
-          <w:sz w:val="24"/>
-          <w:szCs w:val="24"/>
-        </w:rPr>
-        <w:t>因為</w:t>
-      </w:r>
-      <w:r>
-        <w:rPr>
-          <w:rFonts w:ascii="新細明體" w:eastAsia="新細明體" w:hAnsi="新細明體" w:cs="新細明體" w:hint="eastAsia"/>
-          <w:sz w:val="24"/>
-          <w:szCs w:val="24"/>
-        </w:rPr>
-        <w:t>世</w:t>
-      </w:r>
-      <w:r>
-        <w:rPr>
-          <w:rFonts w:ascii="新細明體" w:eastAsia="新細明體" w:hAnsi="新細明體" w:cs="新細明體" w:hint="eastAsia"/>
-          <w:sz w:val="24"/>
-          <w:szCs w:val="24"/>
-        </w:rPr>
-        <w:t>界</w:t>
-      </w:r>
-      <w:r>
-        <w:rPr>
-          <w:rFonts w:asciiTheme="minorEastAsia" w:hAnsiTheme="minorEastAsia" w:cs="新細明體" w:hint="eastAsia"/>
-          <w:sz w:val="24"/>
-          <w:szCs w:val="24"/>
-        </w:rPr>
-        <w:t>突然</w:t>
-      </w:r>
-      <w:r>
-        <w:rPr>
-          <w:rFonts w:ascii="新細明體" w:eastAsia="新細明體" w:hAnsi="新細明體" w:cs="新細明體" w:hint="eastAsia"/>
-          <w:sz w:val="24"/>
-          <w:szCs w:val="24"/>
-        </w:rPr>
-        <w:t>陷入慌亂</w:t>
-      </w:r>
-      <w:r>
-        <w:rPr>
-          <w:rFonts w:ascii="新細明體" w:eastAsia="新細明體" w:hAnsi="新細明體" w:cs="新細明體"/>
-          <w:sz w:val="24"/>
-          <w:szCs w:val="24"/>
-        </w:rPr>
-        <w:t>，</w:t>
-      </w:r>
-      <w:r>
-        <w:rPr>
-          <w:rFonts w:ascii="新細明體" w:eastAsia="新細明體" w:hAnsi="新細明體" w:cs="新細明體" w:hint="eastAsia"/>
-          <w:sz w:val="24"/>
-          <w:szCs w:val="24"/>
-        </w:rPr>
-        <w:t>都市的周圍荒野蔓草</w:t>
-      </w:r>
-      <w:r>
-        <w:rPr>
-          <w:rFonts w:ascii="新細明體" w:eastAsia="新細明體" w:hAnsi="新細明體" w:cs="新細明體"/>
-          <w:sz w:val="24"/>
-          <w:szCs w:val="24"/>
-        </w:rPr>
-        <w:t>，</w:t>
-      </w:r>
-      <w:r>
-        <w:rPr>
-          <w:rFonts w:ascii="新細明體" w:eastAsia="新細明體" w:hAnsi="新細明體" w:cs="新細明體" w:hint="eastAsia"/>
-          <w:sz w:val="24"/>
-          <w:szCs w:val="24"/>
-        </w:rPr>
-        <w:t>霧氣龍罩</w:t>
-      </w:r>
-      <w:r>
-        <w:rPr>
-          <w:rFonts w:ascii="新細明體" w:eastAsia="新細明體" w:hAnsi="新細明體" w:cs="新細明體"/>
-          <w:sz w:val="24"/>
-          <w:szCs w:val="24"/>
-        </w:rPr>
-        <w:t>，</w:t>
-      </w:r>
-      <w:r>
-        <w:rPr>
-          <w:rFonts w:ascii="新細明體" w:eastAsia="新細明體" w:hAnsi="新細明體" w:cs="新細明體" w:hint="eastAsia"/>
-          <w:sz w:val="24"/>
-          <w:szCs w:val="24"/>
-        </w:rPr>
-        <w:t>居</w:t>
-      </w:r>
-      <w:r>
-        <w:rPr>
-          <w:rFonts w:ascii="新細明體" w:eastAsia="新細明體" w:hAnsi="新細明體" w:cs="新細明體" w:hint="eastAsia"/>
-          <w:sz w:val="24"/>
-          <w:szCs w:val="24"/>
-        </w:rPr>
-        <w:t>民都束手無策</w:t>
-      </w:r>
-      <w:r>
-        <w:rPr>
-          <w:rFonts w:ascii="新細明體" w:eastAsia="新細明體" w:hAnsi="新細明體" w:cs="新細明體"/>
-          <w:sz w:val="24"/>
-          <w:szCs w:val="24"/>
-        </w:rPr>
-        <w:t>，</w:t>
-      </w:r>
-      <w:r>
-        <w:rPr>
-          <w:rFonts w:ascii="新細明體" w:eastAsia="新細明體" w:hAnsi="新細明體" w:cs="新細明體" w:hint="eastAsia"/>
-          <w:sz w:val="24"/>
-          <w:szCs w:val="24"/>
-        </w:rPr>
-        <w:t>只能讓怪物蔓延整個地球</w:t>
-      </w:r>
-      <w:r>
-        <w:rPr>
-          <w:rFonts w:ascii="新細明體" w:eastAsia="新細明體" w:hAnsi="新細明體" w:cs="新細明體"/>
-          <w:sz w:val="24"/>
-          <w:szCs w:val="24"/>
-        </w:rPr>
-        <w:t>。</w:t>
-      </w:r>
-      <w:r>
-        <w:rPr>
-          <w:rFonts w:ascii="新細明體" w:eastAsia="新細明體" w:hAnsi="新細明體" w:cs="新細明體" w:hint="eastAsia"/>
-          <w:sz w:val="24"/>
-          <w:szCs w:val="24"/>
-        </w:rPr>
-        <w:t>不少市民被怪物殺害</w:t>
-      </w:r>
-      <w:r>
-        <w:rPr>
-          <w:rFonts w:ascii="新細明體" w:eastAsia="新細明體" w:hAnsi="新細明體" w:cs="新細明體"/>
-          <w:sz w:val="24"/>
-          <w:szCs w:val="24"/>
-        </w:rPr>
-        <w:t>，</w:t>
-      </w:r>
-      <w:r>
-        <w:rPr>
-          <w:rFonts w:ascii="新細明體" w:eastAsia="新細明體" w:hAnsi="新細明體" w:cs="新細明體" w:hint="eastAsia"/>
-          <w:sz w:val="24"/>
-          <w:szCs w:val="24"/>
-        </w:rPr>
-        <w:t>街道橫屍遍野</w:t>
-      </w:r>
-      <w:r>
-        <w:rPr>
-          <w:rFonts w:ascii="新細明體" w:eastAsia="新細明體" w:hAnsi="新細明體" w:cs="新細明體"/>
-          <w:sz w:val="24"/>
-          <w:szCs w:val="24"/>
-        </w:rPr>
-        <w:t>，</w:t>
-      </w:r>
-      <w:r>
-        <w:rPr>
-          <w:rFonts w:ascii="新細明體" w:eastAsia="新細明體" w:hAnsi="新細明體" w:cs="新細明體" w:hint="eastAsia"/>
-          <w:sz w:val="24"/>
-          <w:szCs w:val="24"/>
-        </w:rPr>
-        <w:t>而幸存者只能四處逃難</w:t>
-      </w:r>
-      <w:r>
-        <w:rPr>
-          <w:rFonts w:ascii="新細明體" w:eastAsia="新細明體" w:hAnsi="新細明體" w:cs="新細明體"/>
-          <w:sz w:val="24"/>
-          <w:szCs w:val="24"/>
-        </w:rPr>
-        <w:t>。</w:t>
-      </w:r>
-      <w:r>
-        <w:rPr>
-          <w:rFonts w:ascii="新細明體" w:eastAsia="新細明體" w:hAnsi="新細明體" w:cs="新細明體" w:hint="eastAsia"/>
-          <w:sz w:val="24"/>
-          <w:szCs w:val="24"/>
-        </w:rPr>
-        <w:t>最後在人類絕望的時候</w:t>
-      </w:r>
-      <w:r>
-        <w:rPr>
-          <w:rFonts w:ascii="新細明體" w:eastAsia="新細明體" w:hAnsi="新細明體" w:cs="新細明體" w:hint="eastAsia"/>
-          <w:sz w:val="24"/>
-          <w:szCs w:val="24"/>
-        </w:rPr>
-        <w:t>，</w:t>
-      </w:r>
-      <w:r>
-        <w:rPr>
-          <w:rFonts w:ascii="新細明體" w:eastAsia="新細明體" w:hAnsi="新細明體" w:cs="新細明體" w:hint="eastAsia"/>
-          <w:sz w:val="24"/>
-          <w:szCs w:val="24"/>
-        </w:rPr>
-        <w:t>你被選中成為</w:t>
-      </w:r>
-      <w:r>
-        <w:rPr>
-          <w:rFonts w:ascii="新細明體" w:eastAsia="新細明體" w:hAnsi="新細明體" w:cs="新細明體" w:hint="eastAsia"/>
-          <w:sz w:val="24"/>
-          <w:szCs w:val="24"/>
-        </w:rPr>
-        <w:t>人類的希望</w:t>
-      </w:r>
-      <w:r>
-        <w:rPr>
-          <w:rFonts w:ascii="新細明體" w:eastAsia="新細明體" w:hAnsi="新細明體" w:cs="新細明體"/>
-          <w:sz w:val="24"/>
-          <w:szCs w:val="24"/>
-        </w:rPr>
-        <w:t>。</w:t>
+          <w:rFonts w:ascii="新細明體" w:eastAsia="新細明體" w:hAnsi="新細明體" w:cs="新細明體" w:hint="eastAsia"/>
+          <w:b/>
+          <w:bCs/>
+          <w:sz w:val="24"/>
+          <w:szCs w:val="24"/>
+          <w:lang w:val="en-US"/>
+        </w:rPr>
+        <w:t>角落都散發著生機和美好，大家不會制造垃圾，亦不會亂丟垃圾。然而，隨著科技的進步，人類逐漸依賴科技，城市周圍充滿垃圾。空氣逐步受到污染，人類呼吸的空氣變得越來越稀薄，環境遍佈霧霾。</w:t>
       </w:r>
     </w:p>
     <w:p>
@@ -454,34 +154,53 @@
         <w:spacing w:before="100" w:beforeAutospacing="1" w:after="100" w:afterAutospacing="1" w:line="240" w:lineRule="auto"/>
         <w:ind w:firstLine="720"/>
         <w:rPr>
-          <w:rFonts w:ascii="新細明體" w:eastAsia="DengXian" w:hAnsi="新細明體" w:cs="新細明體" w:hint="eastAsia"/>
-          <w:sz w:val="24"/>
-          <w:szCs w:val="24"/>
-          <w:lang w:eastAsia="zh-CN"/>
+          <w:rFonts w:ascii="新細明體" w:eastAsia="新細明體" w:hAnsi="新細明體" w:cs="新細明體" w:hint="eastAsia"/>
+          <w:b/>
+          <w:bCs/>
+          <w:sz w:val="24"/>
+          <w:szCs w:val="24"/>
+          <w:lang w:val="en-US"/>
         </w:rPr>
       </w:pPr>
       <w:r>
         <w:rPr>
           <w:rFonts w:ascii="新細明體" w:eastAsia="新細明體" w:hAnsi="新細明體" w:cs="新細明體" w:hint="eastAsia"/>
-          <w:sz w:val="24"/>
-          <w:szCs w:val="24"/>
-        </w:rPr>
-        <w:t>現在請你拿起你的武器與怪物對戰吧</w:t>
-      </w:r>
-      <w:r>
-        <w:rPr>
-          <w:rFonts w:ascii="DengXian" w:eastAsia="DengXian" w:hAnsi="DengXian" w:cs="新細明體" w:hint="eastAsia"/>
-          <w:sz w:val="24"/>
-          <w:szCs w:val="24"/>
-        </w:rPr>
-        <w:t>！！！！！！</w:t>
+          <w:b/>
+          <w:bCs/>
+          <w:sz w:val="24"/>
+          <w:szCs w:val="24"/>
+          <w:lang w:val="en-US"/>
+        </w:rPr>
+        <w:t>在垃圾產生異變期間，人類發現源頭是外太空流入不明感染物，導致垃圾受到污染。從一年前，怪物開始在地球上肆意破壞，令人類變得民不聊生。災難的到來，世界瞬間陷入慌亂，不少人類遭到怪物殺害，街道屍橫遍野，而幸存者只能四處逃難，讓怪物蔓延整個地球。在人類最絕望的時候，你決意成為人類的希望，終結垃圾。</w:t>
       </w:r>
     </w:p>
     <w:p>
       <w:pPr>
         <w:spacing w:before="100" w:beforeAutospacing="1" w:after="100" w:afterAutospacing="1" w:line="240" w:lineRule="auto"/>
-        <w:rPr>
-          <w:rFonts w:ascii="新細明體" w:eastAsia="DengXian" w:hAnsi="新細明體" w:cs="新細明體"/>
+        <w:ind w:firstLine="720"/>
+        <w:rPr>
+          <w:rFonts w:ascii="新細明體" w:eastAsia="新細明體" w:hAnsi="新細明體" w:cs="新細明體"/>
+          <w:sz w:val="24"/>
+          <w:szCs w:val="24"/>
+        </w:rPr>
+      </w:pPr>
+      <w:r>
+        <w:rPr>
+          <w:rFonts w:ascii="新細明體" w:eastAsia="新細明體" w:hAnsi="新細明體" w:cs="新細明體" w:hint="eastAsia"/>
+          <w:b/>
+          <w:bCs/>
+          <w:sz w:val="24"/>
+          <w:szCs w:val="24"/>
+          <w:lang w:val="en-US"/>
+        </w:rPr>
+        <w:t>現在請拿起你的武器與怪物對戰吧！！！！！！</w:t>
+      </w:r>
+    </w:p>
+    <w:p>
+      <w:pPr>
+        <w:spacing w:before="100" w:beforeAutospacing="1" w:after="100" w:afterAutospacing="1" w:line="240" w:lineRule="auto"/>
+        <w:rPr>
+          <w:rFonts w:ascii="新細明體" w:eastAsia="新細明體" w:hAnsi="新細明體" w:cs="新細明體"/>
           <w:sz w:val="24"/>
           <w:szCs w:val="24"/>
         </w:rPr>
@@ -489,15 +208,11 @@
     </w:p>
     <w:p>
       <w:pPr>
-        <w:spacing w:before="100" w:beforeAutospacing="1" w:after="100" w:afterAutospacing="1" w:line="240" w:lineRule="auto"/>
-        <w:rPr>
-          <w:rFonts w:ascii="新細明體" w:eastAsia="新細明體" w:hAnsi="新細明體" w:cs="新細明體"/>
-          <w:sz w:val="24"/>
-          <w:szCs w:val="24"/>
+        <w:rPr>
+          <w:rFonts w:ascii="新細明體" w:eastAsia="新細明體" w:hAnsi="新細明體"/>
         </w:rPr>
       </w:pPr>
     </w:p>
-    <w:p/>
     <w:sectPr>
       <w:pgSz w:w="11906" w:h="16838" w:code="9"/>
       <w:pgMar w:top="1440" w:right="1440" w:bottom="1440" w:left="1440" w:header="706" w:footer="706" w:gutter="0"/>

--- a/Word (Plot)/故事背景.docx
+++ b/Word (Plot)/故事背景.docx
@@ -6,7 +6,7 @@
       <w:pPr>
         <w:spacing w:before="100" w:beforeAutospacing="1" w:after="100" w:afterAutospacing="1" w:line="240" w:lineRule="auto"/>
         <w:rPr>
-          <w:rFonts w:ascii="新細明體" w:eastAsia="新細明體" w:hAnsi="新細明體" w:cs="新細明體" w:hint="eastAsia"/>
+          <w:rFonts w:ascii="新細明體" w:eastAsia="新細明體" w:hAnsi="新細明體" w:cs="新細明體"/>
           <w:b/>
           <w:bCs/>
           <w:sz w:val="24"/>
@@ -30,7 +30,7 @@
       <w:pPr>
         <w:spacing w:before="100" w:beforeAutospacing="1" w:after="100" w:afterAutospacing="1" w:line="240" w:lineRule="auto"/>
         <w:rPr>
-          <w:rFonts w:ascii="新細明體" w:eastAsia="新細明體" w:hAnsi="新細明體" w:cs="新細明體" w:hint="eastAsia"/>
+          <w:rFonts w:ascii="新細明體" w:eastAsia="新細明體" w:hAnsi="新細明體" w:cs="新細明體"/>
           <w:b/>
           <w:bCs/>
           <w:sz w:val="24"/>
@@ -55,7 +55,7 @@
       <w:pPr>
         <w:spacing w:before="100" w:beforeAutospacing="1" w:after="100" w:afterAutospacing="1" w:line="240" w:lineRule="auto"/>
         <w:rPr>
-          <w:rFonts w:ascii="新細明體" w:eastAsia="新細明體" w:hAnsi="新細明體" w:cs="新細明體" w:hint="eastAsia"/>
+          <w:rFonts w:ascii="新細明體" w:eastAsia="新細明體" w:hAnsi="新細明體" w:cs="新細明體"/>
           <w:b/>
           <w:bCs/>
           <w:sz w:val="24"/>
@@ -79,7 +79,7 @@
       <w:pPr>
         <w:spacing w:before="100" w:beforeAutospacing="1" w:after="100" w:afterAutospacing="1" w:line="240" w:lineRule="auto"/>
         <w:rPr>
-          <w:rFonts w:ascii="新細明體" w:eastAsia="新細明體" w:hAnsi="新細明體" w:cs="新細明體" w:hint="eastAsia"/>
+          <w:rFonts w:ascii="新細明體" w:eastAsia="新細明體" w:hAnsi="新細明體" w:cs="新細明體"/>
           <w:b/>
           <w:bCs/>
           <w:sz w:val="24"/>
@@ -103,9 +103,44 @@
     <w:p>
       <w:pPr>
         <w:spacing w:before="100" w:beforeAutospacing="1" w:after="100" w:afterAutospacing="1" w:line="240" w:lineRule="auto"/>
+        <w:rPr>
+          <w:rFonts w:ascii="新細明體" w:eastAsia="新細明體" w:hAnsi="新細明體" w:cs="新細明體"/>
+          <w:b/>
+          <w:bCs/>
+          <w:sz w:val="24"/>
+          <w:szCs w:val="24"/>
+          <w:lang w:val="en-US"/>
+        </w:rPr>
+      </w:pPr>
+      <w:r>
+        <w:rPr>
+          <w:rFonts w:ascii="新細明體" w:eastAsia="新細明體" w:hAnsi="新細明體" w:cs="新細明體"/>
+          <w:b/>
+          <w:bCs/>
+          <w:sz w:val="24"/>
+          <w:szCs w:val="24"/>
+          <w:lang w:val="en-US"/>
+        </w:rPr>
+        <w:tab/>
+      </w:r>
+      <w:r>
+        <w:rPr>
+          <w:rFonts w:ascii="新細明體" w:eastAsia="新細明體" w:hAnsi="新細明體" w:cs="新細明體"/>
+          <w:b/>
+          <w:bCs/>
+          <w:sz w:val="24"/>
+          <w:szCs w:val="24"/>
+          <w:lang w:val="en-US"/>
+        </w:rPr>
+        <w:t>On a seemingly ordinary day, the city was sleeping quietly. However, a sudden change broke the appearance of peace and heralded the end of the world.</w:t>
+      </w:r>
+    </w:p>
+    <w:p>
+      <w:pPr>
+        <w:spacing w:before="100" w:beforeAutospacing="1" w:after="100" w:afterAutospacing="1" w:line="240" w:lineRule="auto"/>
         <w:ind w:firstLine="720"/>
         <w:rPr>
-          <w:rFonts w:ascii="新細明體" w:eastAsia="新細明體" w:hAnsi="新細明體" w:cs="新細明體" w:hint="eastAsia"/>
+          <w:rFonts w:ascii="新細明體" w:eastAsia="新細明體" w:hAnsi="新細明體" w:cs="新細明體"/>
           <w:b/>
           <w:bCs/>
           <w:sz w:val="24"/>
@@ -164,6 +199,31 @@
       </w:pPr>
       <w:r>
         <w:rPr>
+          <w:rFonts w:ascii="新細明體" w:eastAsia="新細明體" w:hAnsi="新細明體" w:cs="新細明體"/>
+          <w:b/>
+          <w:bCs/>
+          <w:sz w:val="24"/>
+          <w:szCs w:val="24"/>
+          <w:lang w:val="en-US"/>
+        </w:rPr>
+        <w:t>Three years ago, this was a world full of laughter and joy, with every corner exuding vitality and beauty. People would not create or litter. However, with the advancement of science and technology, humans have gradually become dependent on technology, and the city is full of garbage. The air is gradually becoming polluted, the air that humans breathe is becoming thinner and thinner, and the environment is filled with haze.</w:t>
+      </w:r>
+    </w:p>
+    <w:p>
+      <w:pPr>
+        <w:spacing w:before="100" w:beforeAutospacing="1" w:after="100" w:afterAutospacing="1" w:line="240" w:lineRule="auto"/>
+        <w:ind w:firstLine="720"/>
+        <w:rPr>
+          <w:rFonts w:ascii="新細明體" w:eastAsia="新細明體" w:hAnsi="新細明體" w:cs="新細明體"/>
+          <w:b/>
+          <w:bCs/>
+          <w:sz w:val="24"/>
+          <w:szCs w:val="24"/>
+          <w:lang w:val="en-US"/>
+        </w:rPr>
+      </w:pPr>
+      <w:r>
+        <w:rPr>
           <w:rFonts w:ascii="新細明體" w:eastAsia="新細明體" w:hAnsi="新細明體" w:cs="新細明體" w:hint="eastAsia"/>
           <w:b/>
           <w:bCs/>
@@ -179,9 +239,37 @@
         <w:spacing w:before="100" w:beforeAutospacing="1" w:after="100" w:afterAutospacing="1" w:line="240" w:lineRule="auto"/>
         <w:ind w:firstLine="720"/>
         <w:rPr>
-          <w:rFonts w:ascii="新細明體" w:eastAsia="新細明體" w:hAnsi="新細明體" w:cs="新細明體"/>
-          <w:sz w:val="24"/>
-          <w:szCs w:val="24"/>
+          <w:rFonts w:ascii="新細明體" w:eastAsia="新細明體" w:hAnsi="新細明體" w:cs="新細明體" w:hint="eastAsia"/>
+          <w:b/>
+          <w:bCs/>
+          <w:sz w:val="24"/>
+          <w:szCs w:val="24"/>
+          <w:lang w:val="en-US"/>
+        </w:rPr>
+      </w:pPr>
+      <w:r>
+        <w:rPr>
+          <w:rFonts w:ascii="新細明體" w:eastAsia="新細明體" w:hAnsi="新細明體" w:cs="新細明體"/>
+          <w:b/>
+          <w:bCs/>
+          <w:sz w:val="24"/>
+          <w:szCs w:val="24"/>
+          <w:lang w:val="en-US"/>
+        </w:rPr>
+        <w:t>During the period when the garbage mutated, humans discovered that the source was the influx of unknown infectious agents from outer space, causing the garbage to become contaminated. A year ago, monsters began to wreak havoc on the earth, making human beings miserable. When the disaster comes, the world instantly falls into panic. Many humans are killed by monsters. The streets are littered with corpses. The survivors can only flee in all directions, allowing monsters to spread throughout the earth. When mankind is at its most desperate, you are determined to become humanity's hope and end garbage.</w:t>
+      </w:r>
+    </w:p>
+    <w:p>
+      <w:pPr>
+        <w:spacing w:before="100" w:beforeAutospacing="1" w:after="100" w:afterAutospacing="1" w:line="240" w:lineRule="auto"/>
+        <w:ind w:firstLine="720"/>
+        <w:rPr>
+          <w:rFonts w:ascii="新細明體" w:eastAsia="新細明體" w:hAnsi="新細明體" w:cs="新細明體"/>
+          <w:b/>
+          <w:bCs/>
+          <w:sz w:val="24"/>
+          <w:szCs w:val="24"/>
+          <w:lang w:val="en-US"/>
         </w:rPr>
       </w:pPr>
       <w:r>
@@ -194,6 +282,51 @@
           <w:lang w:val="en-US"/>
         </w:rPr>
         <w:t>現在請拿起你的武器與怪物對戰吧！！！！！！</w:t>
+      </w:r>
+    </w:p>
+    <w:p>
+      <w:pPr>
+        <w:spacing w:before="100" w:beforeAutospacing="1" w:after="100" w:afterAutospacing="1" w:line="240" w:lineRule="auto"/>
+        <w:ind w:firstLine="720"/>
+        <w:rPr>
+          <w:rFonts w:ascii="新細明體" w:eastAsia="新細明體" w:hAnsi="新細明體" w:cs="新細明體" w:hint="eastAsia"/>
+          <w:b/>
+          <w:bCs/>
+          <w:sz w:val="24"/>
+          <w:szCs w:val="24"/>
+        </w:rPr>
+      </w:pPr>
+      <w:r>
+        <w:rPr>
+          <w:rFonts w:ascii="新細明體" w:eastAsia="新細明體" w:hAnsi="新細明體" w:cs="新細明體"/>
+          <w:b/>
+          <w:bCs/>
+          <w:sz w:val="24"/>
+          <w:szCs w:val="24"/>
+        </w:rPr>
+        <w:t>Now please pick up your weapons and fight the monsters</w:t>
+      </w:r>
+      <w:proofErr w:type="gramStart"/>
+      <w:r>
+        <w:rPr>
+          <w:rFonts w:ascii="新細明體" w:eastAsia="新細明體" w:hAnsi="新細明體" w:cs="新細明體"/>
+          <w:b/>
+          <w:bCs/>
+          <w:sz w:val="24"/>
+          <w:szCs w:val="24"/>
+        </w:rPr>
+        <w:t>! !</w:t>
+      </w:r>
+      <w:proofErr w:type="gramEnd"/>
+      <w:r>
+        <w:rPr>
+          <w:rFonts w:ascii="新細明體" w:eastAsia="新細明體" w:hAnsi="新細明體" w:cs="新細明體"/>
+          <w:b/>
+          <w:bCs/>
+          <w:sz w:val="24"/>
+          <w:szCs w:val="24"/>
+        </w:rPr>
+        <w:t xml:space="preserve"> ! ! ! !</w:t>
       </w:r>
     </w:p>
     <w:p>

--- a/Word (Plot)/故事背景.docx
+++ b/Word (Plot)/故事背景.docx
@@ -233,6 +233,17 @@
         </w:rPr>
         <w:t>在垃圾產生異變期間，人類發現源頭是外太空流入不明感染物，導致垃圾受到污染。從一年前，怪物開始在地球上肆意破壞，令人類變得民不聊生。災難的到來，世界瞬間陷入慌亂，不少人類遭到怪物殺害，街道屍橫遍野，而幸存者只能四處逃難，讓怪物蔓延整個地球。在人類最絕望的時候，你決意成為人類的希望，終結垃圾。</w:t>
       </w:r>
+      <w:r>
+        <w:rPr>
+          <w:rFonts w:ascii="新細明體" w:eastAsia="新細明體" w:hAnsi="新細明體" w:cs="新細明體" w:hint="eastAsia"/>
+          <w:b/>
+          <w:bCs/>
+          <w:sz w:val="24"/>
+          <w:szCs w:val="24"/>
+          <w:lang w:val="en-US"/>
+        </w:rPr>
+        <w:t xml:space="preserve"> </w:t>
+      </w:r>
     </w:p>
     <w:p>
       <w:pPr>
@@ -258,6 +269,17 @@
         </w:rPr>
         <w:t>During the period when the garbage mutated, humans discovered that the source was the influx of unknown infectious agents from outer space, causing the garbage to become contaminated. A year ago, monsters began to wreak havoc on the earth, making human beings miserable. When the disaster comes, the world instantly falls into panic. Many humans are killed by monsters. The streets are littered with corpses. The survivors can only flee in all directions, allowing monsters to spread throughout the earth. When mankind is at its most desperate, you are determined to become humanity's hope and end garbage.</w:t>
       </w:r>
+      <w:r>
+        <w:rPr>
+          <w:rFonts w:ascii="新細明體" w:eastAsia="新細明體" w:hAnsi="新細明體" w:cs="新細明體" w:hint="eastAsia"/>
+          <w:b/>
+          <w:bCs/>
+          <w:sz w:val="24"/>
+          <w:szCs w:val="24"/>
+          <w:lang w:val="en-US"/>
+        </w:rPr>
+        <w:t xml:space="preserve"> </w:t>
+      </w:r>
     </w:p>
     <w:p>
       <w:pPr>
@@ -304,29 +326,7 @@
           <w:sz w:val="24"/>
           <w:szCs w:val="24"/>
         </w:rPr>
-        <w:t>Now please pick up your weapons and fight the monsters</w:t>
-      </w:r>
-      <w:proofErr w:type="gramStart"/>
-      <w:r>
-        <w:rPr>
-          <w:rFonts w:ascii="新細明體" w:eastAsia="新細明體" w:hAnsi="新細明體" w:cs="新細明體"/>
-          <w:b/>
-          <w:bCs/>
-          <w:sz w:val="24"/>
-          <w:szCs w:val="24"/>
-        </w:rPr>
-        <w:t>! !</w:t>
-      </w:r>
-      <w:proofErr w:type="gramEnd"/>
-      <w:r>
-        <w:rPr>
-          <w:rFonts w:ascii="新細明體" w:eastAsia="新細明體" w:hAnsi="新細明體" w:cs="新細明體"/>
-          <w:b/>
-          <w:bCs/>
-          <w:sz w:val="24"/>
-          <w:szCs w:val="24"/>
-        </w:rPr>
-        <w:t xml:space="preserve"> ! ! ! !</w:t>
+        <w:t>Now please pick up your weapons and fight the monsters! ! ! ! ! !</w:t>
       </w:r>
     </w:p>
     <w:p>
